--- a/Submission/DataMiningProject.docx
+++ b/Submission/DataMiningProject.docx
@@ -1326,8 +1326,6 @@
           <w:lang w:val="en-US"/>
         </w:rPr>
       </w:pPr>
-      <w:bookmarkStart w:id="0" w:name="_GoBack"/>
-      <w:bookmarkEnd w:id="0"/>
       <w:r>
         <w:rPr>
           <w:rFonts w:cstheme="minorHAnsi"/>
@@ -3285,25 +3283,14 @@
         </w:rPr>
         <w:t xml:space="preserve">According to our measure of </w:t>
       </w:r>
-      <w:proofErr w:type="gramStart"/>
-      <w:r>
-        <w:rPr>
-          <w:rFonts w:cstheme="minorHAnsi"/>
-          <w:sz w:val="24"/>
-          <w:szCs w:val="24"/>
-          <w:lang w:val="en-US"/>
-        </w:rPr>
-        <w:t>3 fold</w:t>
-      </w:r>
-      <w:proofErr w:type="gramEnd"/>
-      <w:r>
-        <w:rPr>
-          <w:rFonts w:cstheme="minorHAnsi"/>
-          <w:sz w:val="24"/>
-          <w:szCs w:val="24"/>
-          <w:lang w:val="en-US"/>
-        </w:rPr>
-        <w:t xml:space="preserve"> </w:t>
+      <w:r>
+        <w:rPr>
+          <w:rFonts w:cstheme="minorHAnsi"/>
+          <w:sz w:val="24"/>
+          <w:szCs w:val="24"/>
+          <w:lang w:val="en-US"/>
+        </w:rPr>
+        <w:t xml:space="preserve">3 fold </w:t>
       </w:r>
       <w:proofErr w:type="spellStart"/>
       <w:r>
@@ -3332,7 +3319,72 @@
           <w:szCs w:val="24"/>
           <w:lang w:val="en-US"/>
         </w:rPr>
-        <w:t xml:space="preserve"> we decided to select the model with the largest R2 which was a random forest regressor with 150 trees, </w:t>
+        <w:t xml:space="preserve"> we decided to select the model with the largest R2</w:t>
+      </w:r>
+      <w:r>
+        <w:rPr>
+          <w:rFonts w:cstheme="minorHAnsi"/>
+          <w:sz w:val="24"/>
+          <w:szCs w:val="24"/>
+          <w:lang w:val="en-US"/>
+        </w:rPr>
+        <w:t>,</w:t>
+      </w:r>
+      <w:r>
+        <w:rPr>
+          <w:rFonts w:cstheme="minorHAnsi"/>
+          <w:sz w:val="24"/>
+          <w:szCs w:val="24"/>
+          <w:lang w:val="en-US"/>
+        </w:rPr>
+        <w:t xml:space="preserve"> which was a</w:t>
+      </w:r>
+      <w:r>
+        <w:rPr>
+          <w:rFonts w:cstheme="minorHAnsi"/>
+          <w:sz w:val="24"/>
+          <w:szCs w:val="24"/>
+          <w:lang w:val="en-US"/>
+        </w:rPr>
+        <w:t xml:space="preserve"> double</w:t>
+      </w:r>
+      <w:r>
+        <w:rPr>
+          <w:rFonts w:cstheme="minorHAnsi"/>
+          <w:sz w:val="24"/>
+          <w:szCs w:val="24"/>
+          <w:lang w:val="en-US"/>
+        </w:rPr>
+        <w:t xml:space="preserve"> random forest regressor</w:t>
+      </w:r>
+      <w:r>
+        <w:rPr>
+          <w:rFonts w:cstheme="minorHAnsi"/>
+          <w:sz w:val="24"/>
+          <w:szCs w:val="24"/>
+          <w:lang w:val="en-US"/>
+        </w:rPr>
+        <w:t>, predicting customers first and sales after</w:t>
+      </w:r>
+      <w:bookmarkStart w:id="0" w:name="_GoBack"/>
+      <w:bookmarkEnd w:id="0"/>
+      <w:r>
+        <w:rPr>
+          <w:rFonts w:cstheme="minorHAnsi"/>
+          <w:sz w:val="24"/>
+          <w:szCs w:val="24"/>
+          <w:lang w:val="en-US"/>
+        </w:rPr>
+        <w:t xml:space="preserve"> using predicted customers,</w:t>
+      </w:r>
+      <w:r>
+        <w:rPr>
+          <w:rFonts w:cstheme="minorHAnsi"/>
+          <w:sz w:val="24"/>
+          <w:szCs w:val="24"/>
+          <w:lang w:val="en-US"/>
+        </w:rPr>
+        <w:t xml:space="preserve"> with 150 trees, </w:t>
       </w:r>
       <w:proofErr w:type="spellStart"/>
       <w:r>

--- a/Submission/DataMiningProject.docx
+++ b/Submission/DataMiningProject.docx
@@ -3337,34 +3337,25 @@
           <w:szCs w:val="24"/>
           <w:lang w:val="en-US"/>
         </w:rPr>
-        <w:t xml:space="preserve"> which was a</w:t>
-      </w:r>
-      <w:r>
-        <w:rPr>
-          <w:rFonts w:cstheme="minorHAnsi"/>
-          <w:sz w:val="24"/>
-          <w:szCs w:val="24"/>
-          <w:lang w:val="en-US"/>
-        </w:rPr>
-        <w:t xml:space="preserve"> double</w:t>
-      </w:r>
-      <w:r>
-        <w:rPr>
-          <w:rFonts w:cstheme="minorHAnsi"/>
-          <w:sz w:val="24"/>
-          <w:szCs w:val="24"/>
-          <w:lang w:val="en-US"/>
-        </w:rPr>
-        <w:t xml:space="preserve"> random forest regressor</w:t>
-      </w:r>
-      <w:r>
-        <w:rPr>
-          <w:rFonts w:cstheme="minorHAnsi"/>
-          <w:sz w:val="24"/>
-          <w:szCs w:val="24"/>
-          <w:lang w:val="en-US"/>
-        </w:rPr>
-        <w:t>, predicting customers first and sales after</w:t>
+        <w:t xml:space="preserve"> which was the decision tree with 130 applications of gradient boosting</w:t>
+      </w:r>
+      <w:r>
+        <w:rPr>
+          <w:rFonts w:cstheme="minorHAnsi"/>
+          <w:sz w:val="24"/>
+          <w:szCs w:val="24"/>
+          <w:lang w:val="en-US"/>
+        </w:rPr>
+        <w:t xml:space="preserve">, predicting sales </w:t>
+      </w:r>
+      <w:r>
+        <w:rPr>
+          <w:rFonts w:cstheme="minorHAnsi"/>
+          <w:sz w:val="24"/>
+          <w:szCs w:val="24"/>
+          <w:lang w:val="en-US"/>
+        </w:rPr>
+        <w:t>directly without customers</w:t>
       </w:r>
       <w:bookmarkStart w:id="0" w:name="_GoBack"/>
       <w:bookmarkEnd w:id="0"/>
@@ -3375,36 +3366,34 @@
           <w:szCs w:val="24"/>
           <w:lang w:val="en-US"/>
         </w:rPr>
-        <w:t xml:space="preserve"> using predicted customers,</w:t>
-      </w:r>
-      <w:r>
-        <w:rPr>
-          <w:rFonts w:cstheme="minorHAnsi"/>
-          <w:sz w:val="24"/>
-          <w:szCs w:val="24"/>
-          <w:lang w:val="en-US"/>
-        </w:rPr>
-        <w:t xml:space="preserve"> with 150 trees, </w:t>
-      </w:r>
-      <w:proofErr w:type="spellStart"/>
-      <w:r>
-        <w:rPr>
-          <w:rFonts w:cstheme="minorHAnsi"/>
-          <w:sz w:val="24"/>
-          <w:szCs w:val="24"/>
-          <w:lang w:val="en-US"/>
-        </w:rPr>
-        <w:t>min_samples_leaf</w:t>
-      </w:r>
-      <w:proofErr w:type="spellEnd"/>
-      <w:r>
-        <w:rPr>
-          <w:rFonts w:cstheme="minorHAnsi"/>
-          <w:sz w:val="24"/>
-          <w:szCs w:val="24"/>
-          <w:lang w:val="en-US"/>
-        </w:rPr>
-        <w:t xml:space="preserve"> = 5 and no feature selection applied</w:t>
+        <w:t>,</w:t>
+      </w:r>
+      <w:r>
+        <w:rPr>
+          <w:rFonts w:cstheme="minorHAnsi"/>
+          <w:sz w:val="24"/>
+          <w:szCs w:val="24"/>
+          <w:lang w:val="en-US"/>
+        </w:rPr>
+        <w:t xml:space="preserve"> </w:t>
+      </w:r>
+      <w:r>
+        <w:rPr>
+          <w:rFonts w:cstheme="minorHAnsi"/>
+          <w:sz w:val="24"/>
+          <w:szCs w:val="24"/>
+          <w:lang w:val="en-US"/>
+        </w:rPr>
+        <w:t>with</w:t>
+      </w:r>
+      <w:r>
+        <w:rPr>
+          <w:rFonts w:cstheme="minorHAnsi"/>
+          <w:sz w:val="24"/>
+          <w:szCs w:val="24"/>
+          <w:lang w:val="en-US"/>
+        </w:rPr>
+        <w:t xml:space="preserve"> no feature selection applied</w:t>
       </w:r>
       <w:r>
         <w:rPr>
@@ -3422,7 +3411,7 @@
           <w:szCs w:val="24"/>
           <w:lang w:val="en-US"/>
         </w:rPr>
-        <w:t>82.9</w:t>
+        <w:t>85.5</w:t>
       </w:r>
       <w:r>
         <w:rPr>

--- a/Submission/DataMiningProject.docx
+++ b/Submission/DataMiningProject.docx
@@ -35,8 +35,41 @@
     <w:p>
       <w:pPr>
         <w:rPr>
-          <w:rFonts w:cstheme="minorHAnsi"/>
           <w:b/>
+          <w:sz w:val="56"/>
+          <w:szCs w:val="56"/>
+          <w:lang w:val="en-GB"/>
+        </w:rPr>
+      </w:pPr>
+    </w:p>
+    <w:p>
+      <w:pPr>
+        <w:rPr>
+          <w:rFonts w:cstheme="minorHAnsi"/>
+          <w:b/>
+          <w:sz w:val="48"/>
+          <w:szCs w:val="36"/>
+          <w:u w:val="single"/>
+          <w:lang w:val="en-US"/>
+        </w:rPr>
+      </w:pPr>
+      <w:r>
+        <w:rPr>
+          <w:rFonts w:cstheme="minorHAnsi"/>
+          <w:b/>
+          <w:sz w:val="48"/>
+          <w:szCs w:val="36"/>
+          <w:u w:val="single"/>
+          <w:lang w:val="en-US"/>
+        </w:rPr>
+        <w:t>Data Cleaning</w:t>
+      </w:r>
+    </w:p>
+    <w:p>
+      <w:pPr>
+        <w:rPr>
+          <w:rFonts w:cstheme="minorHAnsi"/>
+          <w:i/>
           <w:sz w:val="36"/>
           <w:szCs w:val="36"/>
           <w:lang w:val="en-US"/>
@@ -46,7 +79,7 @@
       <w:r>
         <w:rPr>
           <w:rFonts w:cstheme="minorHAnsi"/>
-          <w:b/>
+          <w:i/>
           <w:sz w:val="36"/>
           <w:szCs w:val="36"/>
           <w:lang w:val="en-US"/>
@@ -57,7 +90,7 @@
       <w:r>
         <w:rPr>
           <w:rFonts w:cstheme="minorHAnsi"/>
-          <w:b/>
+          <w:i/>
           <w:sz w:val="36"/>
           <w:szCs w:val="36"/>
           <w:lang w:val="en-US"/>
@@ -121,25 +154,7 @@
           <w:szCs w:val="24"/>
           <w:lang w:val="en-US"/>
         </w:rPr>
-        <w:t xml:space="preserve"> = 0, </w:t>
-      </w:r>
-      <w:r>
-        <w:rPr>
-          <w:rFonts w:cstheme="minorHAnsi"/>
-          <w:sz w:val="24"/>
-          <w:szCs w:val="24"/>
-          <w:lang w:val="en-US"/>
-        </w:rPr>
-        <w:t xml:space="preserve">so </w:t>
-      </w:r>
-      <w:r>
-        <w:rPr>
-          <w:rFonts w:cstheme="minorHAnsi"/>
-          <w:sz w:val="24"/>
-          <w:szCs w:val="24"/>
-          <w:lang w:val="en-US"/>
-        </w:rPr>
-        <w:t xml:space="preserve">we decided to eliminate each row with </w:t>
+        <w:t xml:space="preserve"> = 0, we decided to eliminate each row with </w:t>
       </w:r>
       <w:proofErr w:type="spellStart"/>
       <w:r>
@@ -159,7 +174,25 @@
           <w:szCs w:val="24"/>
           <w:lang w:val="en-US"/>
         </w:rPr>
-        <w:t xml:space="preserve"> = 0. In this way our model will learn from effectively opened stores, without learning useless and wrong relationships.</w:t>
+        <w:t xml:space="preserve"> = 0. In this way our model learn</w:t>
+      </w:r>
+      <w:r>
+        <w:rPr>
+          <w:rFonts w:cstheme="minorHAnsi"/>
+          <w:sz w:val="24"/>
+          <w:szCs w:val="24"/>
+          <w:lang w:val="en-US"/>
+        </w:rPr>
+        <w:t>ed</w:t>
+      </w:r>
+      <w:r>
+        <w:rPr>
+          <w:rFonts w:cstheme="minorHAnsi"/>
+          <w:sz w:val="24"/>
+          <w:szCs w:val="24"/>
+          <w:lang w:val="en-US"/>
+        </w:rPr>
+        <w:t xml:space="preserve"> from effectively opened stores, without learning useless and wrong relationships.</w:t>
       </w:r>
     </w:p>
     <w:p>
@@ -205,7 +238,7 @@
       <w:pPr>
         <w:rPr>
           <w:rFonts w:cstheme="minorHAnsi"/>
-          <w:b/>
+          <w:i/>
           <w:sz w:val="36"/>
           <w:szCs w:val="36"/>
           <w:lang w:val="en-US"/>
@@ -215,7 +248,7 @@
       <w:r>
         <w:rPr>
           <w:rFonts w:cstheme="minorHAnsi"/>
-          <w:b/>
+          <w:i/>
           <w:sz w:val="36"/>
           <w:szCs w:val="36"/>
           <w:lang w:val="en-US"/>
@@ -226,7 +259,7 @@
       <w:r>
         <w:rPr>
           <w:rFonts w:cstheme="minorHAnsi"/>
-          <w:b/>
+          <w:i/>
           <w:sz w:val="36"/>
           <w:szCs w:val="36"/>
           <w:lang w:val="en-US"/>
@@ -236,7 +269,7 @@
       <w:r>
         <w:rPr>
           <w:rFonts w:cstheme="minorHAnsi"/>
-          <w:b/>
+          <w:i/>
           <w:sz w:val="36"/>
           <w:szCs w:val="36"/>
           <w:lang w:val="en-US"/>
@@ -285,341 +318,313 @@
       <w:pPr>
         <w:rPr>
           <w:rFonts w:cstheme="minorHAnsi"/>
-          <w:b/>
+          <w:i/>
           <w:sz w:val="36"/>
           <w:szCs w:val="36"/>
           <w:lang w:val="en-US"/>
         </w:rPr>
       </w:pPr>
-      <w:proofErr w:type="spellStart"/>
-      <w:r>
-        <w:rPr>
-          <w:rFonts w:cstheme="minorHAnsi"/>
-          <w:b/>
+      <w:r>
+        <w:rPr>
+          <w:rFonts w:cstheme="minorHAnsi"/>
+          <w:i/>
           <w:sz w:val="36"/>
           <w:szCs w:val="36"/>
           <w:lang w:val="en-US"/>
         </w:rPr>
-        <w:t>ZeroClouds</w:t>
+        <w:t>Skewness/Kurtosis analysis</w:t>
+      </w:r>
+    </w:p>
+    <w:p>
+      <w:pPr>
+        <w:rPr>
+          <w:rFonts w:cstheme="minorHAnsi"/>
+          <w:sz w:val="24"/>
+          <w:szCs w:val="24"/>
+          <w:lang w:val="en-US"/>
+        </w:rPr>
+      </w:pPr>
+      <w:r>
+        <w:rPr>
+          <w:rFonts w:cstheme="minorHAnsi"/>
+          <w:sz w:val="24"/>
+          <w:szCs w:val="24"/>
+          <w:lang w:val="en-US"/>
+        </w:rPr>
+        <w:t xml:space="preserve">By observing the distribution of the values of some columns, we observed a relatively high Kurtosis value of its distribution. We decided though to apply log(x+1) transformation to these values, </w:t>
+      </w:r>
+      <w:proofErr w:type="gramStart"/>
+      <w:r>
+        <w:rPr>
+          <w:rFonts w:cstheme="minorHAnsi"/>
+          <w:sz w:val="24"/>
+          <w:szCs w:val="24"/>
+          <w:lang w:val="en-US"/>
+        </w:rPr>
+        <w:t>in order to</w:t>
+      </w:r>
+      <w:proofErr w:type="gramEnd"/>
+      <w:r>
+        <w:rPr>
+          <w:rFonts w:cstheme="minorHAnsi"/>
+          <w:sz w:val="24"/>
+          <w:szCs w:val="24"/>
+          <w:lang w:val="en-US"/>
+        </w:rPr>
+        <w:t xml:space="preserve"> obtain a distribution more similar to the Gaussian one.</w:t>
+      </w:r>
+    </w:p>
+    <w:p>
+      <w:pPr>
+        <w:rPr>
+          <w:rFonts w:cstheme="minorHAnsi"/>
+          <w:sz w:val="24"/>
+          <w:szCs w:val="24"/>
+          <w:lang w:val="en-US"/>
+        </w:rPr>
+      </w:pPr>
+      <w:r>
+        <w:rPr>
+          <w:rFonts w:cstheme="minorHAnsi"/>
+          <w:sz w:val="24"/>
+          <w:szCs w:val="24"/>
+          <w:lang w:val="en-US"/>
+        </w:rPr>
+        <w:t xml:space="preserve">We applied this transformation to precipitation and </w:t>
+      </w:r>
+      <w:proofErr w:type="spellStart"/>
+      <w:r>
+        <w:rPr>
+          <w:rFonts w:cstheme="minorHAnsi"/>
+          <w:sz w:val="24"/>
+          <w:szCs w:val="24"/>
+          <w:lang w:val="en-US"/>
+        </w:rPr>
+        <w:t>NumberOfSales</w:t>
       </w:r>
       <w:proofErr w:type="spellEnd"/>
       <w:r>
         <w:rPr>
           <w:rFonts w:cstheme="minorHAnsi"/>
+          <w:sz w:val="24"/>
+          <w:szCs w:val="24"/>
+          <w:lang w:val="en-US"/>
+        </w:rPr>
+        <w:t>, which is our target variable.</w:t>
+      </w:r>
+    </w:p>
+    <w:p>
+      <w:pPr>
+        <w:rPr>
+          <w:rFonts w:cstheme="minorHAnsi"/>
+          <w:sz w:val="24"/>
+          <w:szCs w:val="24"/>
+          <w:lang w:val="en-US"/>
+        </w:rPr>
+      </w:pPr>
+    </w:p>
+    <w:p>
+      <w:pPr>
+        <w:rPr>
+          <w:rFonts w:cstheme="minorHAnsi"/>
           <w:b/>
+          <w:sz w:val="48"/>
+          <w:szCs w:val="36"/>
+          <w:u w:val="single"/>
+          <w:lang w:val="en-US"/>
+        </w:rPr>
+      </w:pPr>
+      <w:r>
+        <w:rPr>
+          <w:rFonts w:cstheme="minorHAnsi"/>
+          <w:b/>
+          <w:sz w:val="48"/>
+          <w:szCs w:val="36"/>
+          <w:u w:val="single"/>
+          <w:lang w:val="en-US"/>
+        </w:rPr>
+        <w:t>New Features</w:t>
+      </w:r>
+    </w:p>
+    <w:p>
+      <w:pPr>
+        <w:rPr>
+          <w:rFonts w:cstheme="minorHAnsi"/>
+          <w:i/>
           <w:sz w:val="36"/>
           <w:szCs w:val="36"/>
           <w:lang w:val="en-US"/>
         </w:rPr>
-        <w:t xml:space="preserve"> feature</w:t>
-      </w:r>
-    </w:p>
-    <w:p>
-      <w:pPr>
-        <w:rPr>
-          <w:rFonts w:cstheme="minorHAnsi"/>
-          <w:sz w:val="24"/>
-          <w:szCs w:val="24"/>
-          <w:lang w:val="en-US"/>
-        </w:rPr>
-      </w:pPr>
-      <w:proofErr w:type="spellStart"/>
-      <w:r>
-        <w:rPr>
-          <w:rFonts w:cstheme="minorHAnsi"/>
-          <w:sz w:val="24"/>
-          <w:szCs w:val="24"/>
-          <w:lang w:val="en-US"/>
-        </w:rPr>
-        <w:t>CloudCover</w:t>
-      </w:r>
-      <w:proofErr w:type="spellEnd"/>
-      <w:r>
-        <w:rPr>
-          <w:rFonts w:cstheme="minorHAnsi"/>
-          <w:sz w:val="24"/>
-          <w:szCs w:val="24"/>
-          <w:lang w:val="en-US"/>
-        </w:rPr>
-        <w:t xml:space="preserve"> is an ordinal attribute, with integer values. By analyzing its correlation between mean sales, we observed nearly the same value of sales for each value of </w:t>
-      </w:r>
-      <w:proofErr w:type="spellStart"/>
-      <w:r>
-        <w:rPr>
-          <w:rFonts w:cstheme="minorHAnsi"/>
-          <w:sz w:val="24"/>
-          <w:szCs w:val="24"/>
-          <w:lang w:val="en-US"/>
-        </w:rPr>
-        <w:t>CloudCover</w:t>
-      </w:r>
-      <w:proofErr w:type="spellEnd"/>
-      <w:r>
-        <w:rPr>
-          <w:rFonts w:cstheme="minorHAnsi"/>
-          <w:sz w:val="24"/>
-          <w:szCs w:val="24"/>
-          <w:lang w:val="en-US"/>
-        </w:rPr>
-        <w:t xml:space="preserve">, except for </w:t>
-      </w:r>
-      <w:proofErr w:type="spellStart"/>
-      <w:r>
-        <w:rPr>
-          <w:rFonts w:cstheme="minorHAnsi"/>
-          <w:sz w:val="24"/>
-          <w:szCs w:val="24"/>
-          <w:lang w:val="en-US"/>
-        </w:rPr>
-        <w:t>CloudCover</w:t>
-      </w:r>
-      <w:proofErr w:type="spellEnd"/>
-      <w:r>
-        <w:rPr>
-          <w:rFonts w:cstheme="minorHAnsi"/>
-          <w:sz w:val="24"/>
-          <w:szCs w:val="24"/>
-          <w:lang w:val="en-US"/>
-        </w:rPr>
-        <w:t xml:space="preserve"> = 0, which corresponds to lower mean sales. We decided though, to avoid using this value and substituting this value with an additional binary feature called “</w:t>
-      </w:r>
-      <w:proofErr w:type="spellStart"/>
-      <w:r>
-        <w:rPr>
-          <w:rFonts w:cstheme="minorHAnsi"/>
-          <w:sz w:val="24"/>
-          <w:szCs w:val="24"/>
-          <w:lang w:val="en-US"/>
-        </w:rPr>
-        <w:t>ZeroClouds</w:t>
-      </w:r>
-      <w:proofErr w:type="spellEnd"/>
-      <w:r>
-        <w:rPr>
-          <w:rFonts w:cstheme="minorHAnsi"/>
-          <w:sz w:val="24"/>
-          <w:szCs w:val="24"/>
-          <w:lang w:val="en-US"/>
-        </w:rPr>
-        <w:t xml:space="preserve">”, which is equal to 1 when </w:t>
-      </w:r>
-      <w:proofErr w:type="spellStart"/>
-      <w:r>
-        <w:rPr>
-          <w:rFonts w:cstheme="minorHAnsi"/>
-          <w:sz w:val="24"/>
-          <w:szCs w:val="24"/>
-          <w:lang w:val="en-US"/>
-        </w:rPr>
-        <w:t>CloudCover</w:t>
-      </w:r>
-      <w:proofErr w:type="spellEnd"/>
-      <w:r>
-        <w:rPr>
-          <w:rFonts w:cstheme="minorHAnsi"/>
-          <w:sz w:val="24"/>
-          <w:szCs w:val="24"/>
-          <w:lang w:val="en-US"/>
-        </w:rPr>
-        <w:t xml:space="preserve"> = 0, 0 otherwi</w:t>
-      </w:r>
-      <w:r>
-        <w:rPr>
-          <w:rFonts w:cstheme="minorHAnsi"/>
-          <w:sz w:val="24"/>
-          <w:szCs w:val="24"/>
-          <w:lang w:val="en-US"/>
-        </w:rPr>
-        <w:t>s</w:t>
-      </w:r>
-      <w:r>
-        <w:rPr>
-          <w:rFonts w:cstheme="minorHAnsi"/>
-          <w:sz w:val="24"/>
-          <w:szCs w:val="24"/>
-          <w:lang w:val="en-US"/>
-        </w:rPr>
-        <w:t>e.</w:t>
-      </w:r>
-    </w:p>
-    <w:p>
-      <w:pPr>
-        <w:rPr>
-          <w:rFonts w:cstheme="minorHAnsi"/>
-          <w:b/>
+      </w:pPr>
+      <w:r>
+        <w:rPr>
+          <w:rFonts w:cstheme="minorHAnsi"/>
+          <w:i/>
           <w:sz w:val="36"/>
           <w:szCs w:val="36"/>
           <w:lang w:val="en-US"/>
         </w:rPr>
-      </w:pPr>
-      <w:r>
-        <w:rPr>
-          <w:rFonts w:cstheme="minorHAnsi"/>
-          <w:b/>
+        <w:t>Days of week</w:t>
+      </w:r>
+    </w:p>
+    <w:p>
+      <w:pPr>
+        <w:rPr>
+          <w:rFonts w:cstheme="minorHAnsi"/>
+          <w:sz w:val="24"/>
+          <w:szCs w:val="24"/>
+          <w:lang w:val="en-US"/>
+        </w:rPr>
+      </w:pPr>
+      <w:r>
+        <w:rPr>
+          <w:rFonts w:cstheme="minorHAnsi"/>
+          <w:sz w:val="24"/>
+          <w:szCs w:val="24"/>
+          <w:lang w:val="en-US"/>
+        </w:rPr>
+        <w:t xml:space="preserve">From the date column, we decided to extract the feature “Day </w:t>
+      </w:r>
+      <w:proofErr w:type="gramStart"/>
+      <w:r>
+        <w:rPr>
+          <w:rFonts w:cstheme="minorHAnsi"/>
+          <w:sz w:val="24"/>
+          <w:szCs w:val="24"/>
+          <w:lang w:val="en-US"/>
+        </w:rPr>
+        <w:t>Of</w:t>
+      </w:r>
+      <w:proofErr w:type="gramEnd"/>
+      <w:r>
+        <w:rPr>
+          <w:rFonts w:cstheme="minorHAnsi"/>
+          <w:sz w:val="24"/>
+          <w:szCs w:val="24"/>
+          <w:lang w:val="en-US"/>
+        </w:rPr>
+        <w:t xml:space="preserve"> The Week”, supposing</w:t>
+      </w:r>
+      <w:r>
+        <w:rPr>
+          <w:rFonts w:cstheme="minorHAnsi"/>
+          <w:sz w:val="24"/>
+          <w:szCs w:val="24"/>
+          <w:lang w:val="en-US"/>
+        </w:rPr>
+        <w:t>, for instance,</w:t>
+      </w:r>
+      <w:r>
+        <w:rPr>
+          <w:rFonts w:cstheme="minorHAnsi"/>
+          <w:sz w:val="24"/>
+          <w:szCs w:val="24"/>
+          <w:lang w:val="en-US"/>
+        </w:rPr>
+        <w:t xml:space="preserve"> different behaviors</w:t>
+      </w:r>
+      <w:r>
+        <w:rPr>
+          <w:rFonts w:cstheme="minorHAnsi"/>
+          <w:sz w:val="24"/>
+          <w:szCs w:val="24"/>
+          <w:lang w:val="en-US"/>
+        </w:rPr>
+        <w:t xml:space="preserve"> of sales,</w:t>
+      </w:r>
+      <w:r>
+        <w:rPr>
+          <w:rFonts w:cstheme="minorHAnsi"/>
+          <w:sz w:val="24"/>
+          <w:szCs w:val="24"/>
+          <w:lang w:val="en-US"/>
+        </w:rPr>
+        <w:t xml:space="preserve"> between the weekend and the rest of the days.</w:t>
+      </w:r>
+    </w:p>
+    <w:p>
+      <w:pPr>
+        <w:rPr>
+          <w:rFonts w:cstheme="minorHAnsi"/>
+          <w:i/>
           <w:sz w:val="36"/>
           <w:szCs w:val="36"/>
           <w:lang w:val="en-US"/>
         </w:rPr>
-        <w:t>Days of week</w:t>
-      </w:r>
-    </w:p>
-    <w:p>
-      <w:pPr>
-        <w:rPr>
-          <w:rFonts w:cstheme="minorHAnsi"/>
-          <w:sz w:val="24"/>
-          <w:szCs w:val="24"/>
-          <w:lang w:val="en-US"/>
-        </w:rPr>
-      </w:pPr>
-      <w:r>
-        <w:rPr>
-          <w:rFonts w:cstheme="minorHAnsi"/>
-          <w:sz w:val="24"/>
-          <w:szCs w:val="24"/>
-          <w:lang w:val="en-US"/>
-        </w:rPr>
-        <w:t xml:space="preserve">From the date column, we decided to extract the feature “Day </w:t>
-      </w:r>
-      <w:proofErr w:type="gramStart"/>
-      <w:r>
-        <w:rPr>
-          <w:rFonts w:cstheme="minorHAnsi"/>
-          <w:sz w:val="24"/>
-          <w:szCs w:val="24"/>
-          <w:lang w:val="en-US"/>
-        </w:rPr>
-        <w:t>Of</w:t>
-      </w:r>
-      <w:proofErr w:type="gramEnd"/>
-      <w:r>
-        <w:rPr>
-          <w:rFonts w:cstheme="minorHAnsi"/>
-          <w:sz w:val="24"/>
-          <w:szCs w:val="24"/>
-          <w:lang w:val="en-US"/>
-        </w:rPr>
-        <w:t xml:space="preserve"> The Week”, supposing different behaviors between the weekend and the rest of the days.</w:t>
-      </w:r>
-    </w:p>
-    <w:p>
-      <w:pPr>
-        <w:rPr>
-          <w:rFonts w:cstheme="minorHAnsi"/>
-          <w:b/>
+      </w:pPr>
+      <w:r>
+        <w:rPr>
+          <w:rFonts w:cstheme="minorHAnsi"/>
+          <w:i/>
           <w:sz w:val="36"/>
           <w:szCs w:val="36"/>
           <w:lang w:val="en-US"/>
         </w:rPr>
-      </w:pPr>
-      <w:r>
-        <w:rPr>
-          <w:rFonts w:cstheme="minorHAnsi"/>
-          <w:b/>
+        <w:t>Months</w:t>
+      </w:r>
+    </w:p>
+    <w:p>
+      <w:pPr>
+        <w:rPr>
+          <w:rFonts w:cstheme="minorHAnsi"/>
+          <w:sz w:val="24"/>
+          <w:szCs w:val="24"/>
+          <w:lang w:val="en-US"/>
+        </w:rPr>
+      </w:pPr>
+      <w:r>
+        <w:rPr>
+          <w:rFonts w:cstheme="minorHAnsi"/>
+          <w:sz w:val="24"/>
+          <w:szCs w:val="24"/>
+          <w:lang w:val="en-US"/>
+        </w:rPr>
+        <w:t>From the date column, we decided to extract the feature “Month”, supposing to observe different sales in different months. For instance, month with different number and kind of holydays could behave differently.</w:t>
+      </w:r>
+    </w:p>
+    <w:p>
+      <w:pPr>
+        <w:rPr>
+          <w:rFonts w:cstheme="minorHAnsi"/>
+          <w:i/>
           <w:sz w:val="36"/>
           <w:szCs w:val="36"/>
           <w:lang w:val="en-US"/>
         </w:rPr>
-        <w:t>Months</w:t>
-      </w:r>
-    </w:p>
-    <w:p>
-      <w:pPr>
-        <w:rPr>
-          <w:rFonts w:cstheme="minorHAnsi"/>
-          <w:sz w:val="24"/>
-          <w:szCs w:val="24"/>
-          <w:lang w:val="en-US"/>
-        </w:rPr>
-      </w:pPr>
-      <w:r>
-        <w:rPr>
-          <w:rFonts w:cstheme="minorHAnsi"/>
-          <w:sz w:val="24"/>
-          <w:szCs w:val="24"/>
-          <w:lang w:val="en-US"/>
-        </w:rPr>
-        <w:t>From the date column, we decided to extract the feature “Month”, supposing to observe different sales in different months. For instance, month with different number and kind of holydays could behave differently.</w:t>
-      </w:r>
-    </w:p>
-    <w:p>
-      <w:pPr>
-        <w:rPr>
-          <w:rFonts w:cstheme="minorHAnsi"/>
-          <w:b/>
+      </w:pPr>
+      <w:proofErr w:type="spellStart"/>
+      <w:r>
+        <w:rPr>
+          <w:rFonts w:cstheme="minorHAnsi"/>
+          <w:i/>
           <w:sz w:val="36"/>
           <w:szCs w:val="36"/>
           <w:lang w:val="en-US"/>
         </w:rPr>
-      </w:pPr>
-      <w:r>
-        <w:rPr>
-          <w:rFonts w:cstheme="minorHAnsi"/>
-          <w:b/>
+        <w:lastRenderedPageBreak/>
+        <w:t>ZeroClouds</w:t>
+      </w:r>
+      <w:proofErr w:type="spellEnd"/>
+      <w:r>
+        <w:rPr>
+          <w:rFonts w:cstheme="minorHAnsi"/>
+          <w:i/>
           <w:sz w:val="36"/>
           <w:szCs w:val="36"/>
           <w:lang w:val="en-US"/>
         </w:rPr>
-        <w:t>Skewness/Kurtosis analysis</w:t>
-      </w:r>
-    </w:p>
-    <w:p>
-      <w:pPr>
-        <w:rPr>
-          <w:rFonts w:cstheme="minorHAnsi"/>
-          <w:sz w:val="24"/>
-          <w:szCs w:val="24"/>
-          <w:lang w:val="en-US"/>
-        </w:rPr>
-      </w:pPr>
-      <w:r>
-        <w:rPr>
-          <w:rFonts w:cstheme="minorHAnsi"/>
-          <w:sz w:val="24"/>
-          <w:szCs w:val="24"/>
-          <w:lang w:val="en-US"/>
-        </w:rPr>
-        <w:t xml:space="preserve">By observing the distribution of the values of some columns, we observed a relatively high Kurtosis value of its distribution. We decided though to apply log(x+1) transformation to these values, </w:t>
-      </w:r>
-      <w:proofErr w:type="gramStart"/>
-      <w:r>
-        <w:rPr>
-          <w:rFonts w:cstheme="minorHAnsi"/>
-          <w:sz w:val="24"/>
-          <w:szCs w:val="24"/>
-          <w:lang w:val="en-US"/>
-        </w:rPr>
-        <w:t>in order to</w:t>
-      </w:r>
-      <w:proofErr w:type="gramEnd"/>
-      <w:r>
-        <w:rPr>
-          <w:rFonts w:cstheme="minorHAnsi"/>
-          <w:sz w:val="24"/>
-          <w:szCs w:val="24"/>
-          <w:lang w:val="en-US"/>
-        </w:rPr>
-        <w:t xml:space="preserve"> obtain a distribution more similar to the Gaussian one.</w:t>
-      </w:r>
-    </w:p>
-    <w:p>
-      <w:pPr>
-        <w:rPr>
-          <w:rFonts w:cstheme="minorHAnsi"/>
-          <w:sz w:val="24"/>
-          <w:szCs w:val="24"/>
-          <w:lang w:val="en-US"/>
-        </w:rPr>
-      </w:pPr>
-      <w:r>
-        <w:rPr>
-          <w:rFonts w:cstheme="minorHAnsi"/>
-          <w:sz w:val="24"/>
-          <w:szCs w:val="24"/>
-          <w:lang w:val="en-US"/>
-        </w:rPr>
-        <w:t xml:space="preserve">We applied this transformation to precipitation and </w:t>
-      </w:r>
+        <w:t xml:space="preserve"> feature</w:t>
+      </w:r>
+    </w:p>
+    <w:p>
+      <w:pPr>
+        <w:rPr>
+          <w:rFonts w:cstheme="minorHAnsi"/>
+          <w:sz w:val="24"/>
+          <w:szCs w:val="24"/>
+          <w:lang w:val="en-US"/>
+        </w:rPr>
+      </w:pPr>
       <w:proofErr w:type="spellStart"/>
       <w:r>
         <w:rPr>
@@ -628,7 +633,7 @@
           <w:szCs w:val="24"/>
           <w:lang w:val="en-US"/>
         </w:rPr>
-        <w:t>NumberOfSales</w:t>
+        <w:t>CloudCover</w:t>
       </w:r>
       <w:proofErr w:type="spellEnd"/>
       <w:r>
@@ -638,227 +643,107 @@
           <w:szCs w:val="24"/>
           <w:lang w:val="en-US"/>
         </w:rPr>
-        <w:t>, which is our target variable.</w:t>
-      </w:r>
-    </w:p>
-    <w:p>
-      <w:pPr>
-        <w:rPr>
-          <w:rFonts w:cstheme="minorHAnsi"/>
-          <w:b/>
+        <w:t xml:space="preserve"> is an ordinal attribute, with integer values. By analyzing its correlation between mean sales, we observed nearly the same value of sales for each value of </w:t>
+      </w:r>
+      <w:proofErr w:type="spellStart"/>
+      <w:r>
+        <w:rPr>
+          <w:rFonts w:cstheme="minorHAnsi"/>
+          <w:sz w:val="24"/>
+          <w:szCs w:val="24"/>
+          <w:lang w:val="en-US"/>
+        </w:rPr>
+        <w:t>CloudCover</w:t>
+      </w:r>
+      <w:proofErr w:type="spellEnd"/>
+      <w:r>
+        <w:rPr>
+          <w:rFonts w:cstheme="minorHAnsi"/>
+          <w:sz w:val="24"/>
+          <w:szCs w:val="24"/>
+          <w:lang w:val="en-US"/>
+        </w:rPr>
+        <w:t xml:space="preserve">, except for </w:t>
+      </w:r>
+      <w:proofErr w:type="spellStart"/>
+      <w:r>
+        <w:rPr>
+          <w:rFonts w:cstheme="minorHAnsi"/>
+          <w:sz w:val="24"/>
+          <w:szCs w:val="24"/>
+          <w:lang w:val="en-US"/>
+        </w:rPr>
+        <w:t>CloudCover</w:t>
+      </w:r>
+      <w:proofErr w:type="spellEnd"/>
+      <w:r>
+        <w:rPr>
+          <w:rFonts w:cstheme="minorHAnsi"/>
+          <w:sz w:val="24"/>
+          <w:szCs w:val="24"/>
+          <w:lang w:val="en-US"/>
+        </w:rPr>
+        <w:t xml:space="preserve"> = 0, which corresponds to lower mean sales. We decided though, to avoid using this value and substituting this value with an additional binary feature called “</w:t>
+      </w:r>
+      <w:proofErr w:type="spellStart"/>
+      <w:r>
+        <w:rPr>
+          <w:rFonts w:cstheme="minorHAnsi"/>
+          <w:sz w:val="24"/>
+          <w:szCs w:val="24"/>
+          <w:lang w:val="en-US"/>
+        </w:rPr>
+        <w:t>ZeroClouds</w:t>
+      </w:r>
+      <w:proofErr w:type="spellEnd"/>
+      <w:r>
+        <w:rPr>
+          <w:rFonts w:cstheme="minorHAnsi"/>
+          <w:sz w:val="24"/>
+          <w:szCs w:val="24"/>
+          <w:lang w:val="en-US"/>
+        </w:rPr>
+        <w:t xml:space="preserve">”, which is equal to 1 when </w:t>
+      </w:r>
+      <w:proofErr w:type="spellStart"/>
+      <w:r>
+        <w:rPr>
+          <w:rFonts w:cstheme="minorHAnsi"/>
+          <w:sz w:val="24"/>
+          <w:szCs w:val="24"/>
+          <w:lang w:val="en-US"/>
+        </w:rPr>
+        <w:t>CloudCover</w:t>
+      </w:r>
+      <w:proofErr w:type="spellEnd"/>
+      <w:r>
+        <w:rPr>
+          <w:rFonts w:cstheme="minorHAnsi"/>
+          <w:sz w:val="24"/>
+          <w:szCs w:val="24"/>
+          <w:lang w:val="en-US"/>
+        </w:rPr>
+        <w:t xml:space="preserve"> = 0, 0 otherwise.</w:t>
+      </w:r>
+    </w:p>
+    <w:p>
+      <w:pPr>
+        <w:rPr>
+          <w:rFonts w:cstheme="minorHAnsi"/>
+          <w:i/>
           <w:sz w:val="36"/>
           <w:szCs w:val="36"/>
           <w:lang w:val="en-US"/>
         </w:rPr>
       </w:pPr>
-    </w:p>
-    <w:p>
-      <w:pPr>
-        <w:rPr>
-          <w:rFonts w:cstheme="minorHAnsi"/>
-          <w:b/>
+      <w:r>
+        <w:rPr>
+          <w:rFonts w:cstheme="minorHAnsi"/>
+          <w:i/>
           <w:sz w:val="36"/>
           <w:szCs w:val="36"/>
           <w:lang w:val="en-US"/>
         </w:rPr>
-      </w:pPr>
-      <w:r>
-        <w:rPr>
-          <w:rFonts w:cstheme="minorHAnsi"/>
-          <w:b/>
-          <w:sz w:val="36"/>
-          <w:szCs w:val="36"/>
-          <w:lang w:val="en-US"/>
-        </w:rPr>
-        <w:lastRenderedPageBreak/>
-        <w:t>OHE</w:t>
-      </w:r>
-    </w:p>
-    <w:p>
-      <w:pPr>
-        <w:rPr>
-          <w:rFonts w:cstheme="minorHAnsi"/>
-          <w:sz w:val="24"/>
-          <w:szCs w:val="24"/>
-          <w:lang w:val="en-US"/>
-        </w:rPr>
-      </w:pPr>
-      <w:r>
-        <w:rPr>
-          <w:rFonts w:cstheme="minorHAnsi"/>
-          <w:sz w:val="24"/>
-          <w:szCs w:val="24"/>
-          <w:lang w:val="en-US"/>
-        </w:rPr>
-        <w:t>Since we had some categorical variables, we decided to encode them with One Hot Encoding. The features so encoded were:</w:t>
-      </w:r>
-    </w:p>
-    <w:p>
-      <w:pPr>
-        <w:pStyle w:val="Paragrafoelenco"/>
-        <w:numPr>
-          <w:ilvl w:val="0"/>
-          <w:numId w:val="2"/>
-        </w:numPr>
-        <w:rPr>
-          <w:rFonts w:cstheme="minorHAnsi"/>
-          <w:sz w:val="24"/>
-          <w:szCs w:val="24"/>
-          <w:lang w:val="en-US"/>
-        </w:rPr>
-      </w:pPr>
-      <w:proofErr w:type="spellStart"/>
-      <w:r>
-        <w:rPr>
-          <w:rFonts w:cstheme="minorHAnsi"/>
-          <w:sz w:val="24"/>
-          <w:szCs w:val="24"/>
-          <w:lang w:val="en-US"/>
-        </w:rPr>
-        <w:t>StoreType</w:t>
-      </w:r>
-      <w:proofErr w:type="spellEnd"/>
-    </w:p>
-    <w:p>
-      <w:pPr>
-        <w:pStyle w:val="Paragrafoelenco"/>
-        <w:numPr>
-          <w:ilvl w:val="0"/>
-          <w:numId w:val="2"/>
-        </w:numPr>
-        <w:rPr>
-          <w:rFonts w:cstheme="minorHAnsi"/>
-          <w:sz w:val="24"/>
-          <w:szCs w:val="24"/>
-          <w:lang w:val="en-US"/>
-        </w:rPr>
-      </w:pPr>
-      <w:proofErr w:type="spellStart"/>
-      <w:r>
-        <w:rPr>
-          <w:rFonts w:cstheme="minorHAnsi"/>
-          <w:sz w:val="24"/>
-          <w:szCs w:val="24"/>
-          <w:lang w:val="en-US"/>
-        </w:rPr>
-        <w:t>AssortmentType</w:t>
-      </w:r>
-      <w:proofErr w:type="spellEnd"/>
-    </w:p>
-    <w:p>
-      <w:pPr>
-        <w:pStyle w:val="Paragrafoelenco"/>
-        <w:numPr>
-          <w:ilvl w:val="0"/>
-          <w:numId w:val="2"/>
-        </w:numPr>
-        <w:rPr>
-          <w:rFonts w:cstheme="minorHAnsi"/>
-          <w:sz w:val="24"/>
-          <w:szCs w:val="24"/>
-          <w:lang w:val="en-US"/>
-        </w:rPr>
-      </w:pPr>
-      <w:r>
-        <w:rPr>
-          <w:rFonts w:cstheme="minorHAnsi"/>
-          <w:sz w:val="24"/>
-          <w:szCs w:val="24"/>
-          <w:lang w:val="en-US"/>
-        </w:rPr>
-        <w:t>Region</w:t>
-      </w:r>
-    </w:p>
-    <w:p>
-      <w:pPr>
-        <w:pStyle w:val="Paragrafoelenco"/>
-        <w:numPr>
-          <w:ilvl w:val="0"/>
-          <w:numId w:val="2"/>
-        </w:numPr>
-        <w:rPr>
-          <w:rFonts w:cstheme="minorHAnsi"/>
-          <w:sz w:val="24"/>
-          <w:szCs w:val="24"/>
-          <w:lang w:val="en-US"/>
-        </w:rPr>
-      </w:pPr>
-      <w:r>
-        <w:rPr>
-          <w:rFonts w:cstheme="minorHAnsi"/>
-          <w:sz w:val="24"/>
-          <w:szCs w:val="24"/>
-          <w:lang w:val="en-US"/>
-        </w:rPr>
-        <w:t>Events</w:t>
-      </w:r>
-    </w:p>
-    <w:p>
-      <w:pPr>
-        <w:pStyle w:val="Paragrafoelenco"/>
-        <w:numPr>
-          <w:ilvl w:val="0"/>
-          <w:numId w:val="2"/>
-        </w:numPr>
-        <w:rPr>
-          <w:rFonts w:cstheme="minorHAnsi"/>
-          <w:sz w:val="24"/>
-          <w:szCs w:val="24"/>
-          <w:lang w:val="en-US"/>
-        </w:rPr>
-      </w:pPr>
-      <w:r>
-        <w:rPr>
-          <w:rFonts w:cstheme="minorHAnsi"/>
-          <w:sz w:val="24"/>
-          <w:szCs w:val="24"/>
-          <w:lang w:val="en-US"/>
-        </w:rPr>
-        <w:t>Month</w:t>
-      </w:r>
-    </w:p>
-    <w:p>
-      <w:pPr>
-        <w:pStyle w:val="Paragrafoelenco"/>
-        <w:numPr>
-          <w:ilvl w:val="0"/>
-          <w:numId w:val="2"/>
-        </w:numPr>
-        <w:rPr>
-          <w:rFonts w:cstheme="minorHAnsi"/>
-          <w:sz w:val="24"/>
-          <w:szCs w:val="24"/>
-          <w:lang w:val="en-US"/>
-        </w:rPr>
-      </w:pPr>
-      <w:r>
-        <w:rPr>
-          <w:rFonts w:cstheme="minorHAnsi"/>
-          <w:sz w:val="24"/>
-          <w:szCs w:val="24"/>
-          <w:lang w:val="en-US"/>
-        </w:rPr>
-        <w:t>Days of week</w:t>
-      </w:r>
-    </w:p>
-    <w:p>
-      <w:pPr>
-        <w:rPr>
-          <w:rFonts w:cstheme="minorHAnsi"/>
-          <w:b/>
-          <w:sz w:val="36"/>
-          <w:szCs w:val="36"/>
-          <w:lang w:val="en-US"/>
-        </w:rPr>
-      </w:pPr>
-      <w:r>
-        <w:rPr>
-          <w:rFonts w:cstheme="minorHAnsi"/>
-          <w:b/>
-          <w:sz w:val="36"/>
-          <w:szCs w:val="36"/>
-          <w:lang w:val="en-US"/>
-        </w:rPr>
         <w:t>Weather features</w:t>
       </w:r>
     </w:p>
@@ -874,74 +759,23 @@
       <w:r>
         <w:rPr>
           <w:rFonts w:cstheme="minorHAnsi"/>
-          <w:sz w:val="24"/>
-          <w:szCs w:val="24"/>
-          <w:lang w:val="en-US"/>
-        </w:rPr>
-        <w:t xml:space="preserve">Since we had </w:t>
-      </w:r>
-      <w:proofErr w:type="gramStart"/>
-      <w:r>
-        <w:rPr>
-          <w:rFonts w:cstheme="minorHAnsi"/>
-          <w:sz w:val="24"/>
-          <w:szCs w:val="24"/>
-          <w:lang w:val="en-US"/>
-        </w:rPr>
-        <w:t>a large number of</w:t>
-      </w:r>
-      <w:proofErr w:type="gramEnd"/>
-      <w:r>
-        <w:rPr>
-          <w:rFonts w:cstheme="minorHAnsi"/>
-          <w:sz w:val="24"/>
-          <w:szCs w:val="24"/>
-          <w:lang w:val="en-US"/>
-        </w:rPr>
-        <w:t xml:space="preserve"> weather features, we searched for other interesting features and indexes to get from the previous ones. We found:</w:t>
-      </w:r>
-    </w:p>
-    <w:p>
-      <w:pPr>
-        <w:rPr>
-          <w:rFonts w:cstheme="minorHAnsi"/>
-          <w:sz w:val="24"/>
-          <w:szCs w:val="24"/>
-          <w:lang w:val="en-US"/>
-        </w:rPr>
-      </w:pPr>
-      <w:r>
-        <w:rPr>
-          <w:rFonts w:cstheme="minorHAnsi"/>
-          <w:sz w:val="24"/>
-          <w:szCs w:val="24"/>
-          <w:lang w:val="en-US"/>
-        </w:rPr>
-        <w:t>H</w:t>
-      </w:r>
-    </w:p>
-    <w:p>
-      <w:pPr>
-        <w:jc w:val="center"/>
-        <w:rPr>
-          <w:rFonts w:cstheme="minorHAnsi"/>
-          <w:sz w:val="24"/>
-          <w:szCs w:val="24"/>
-          <w:lang w:val="en-US"/>
-        </w:rPr>
-      </w:pPr>
-      <w:r>
-        <w:rPr>
-          <w:rFonts w:cstheme="minorHAnsi"/>
           <w:noProof/>
           <w:sz w:val="24"/>
           <w:szCs w:val="24"/>
           <w:lang w:val="en-US"/>
         </w:rPr>
         <w:drawing>
-          <wp:inline distT="0" distB="0" distL="0" distR="0">
+          <wp:anchor distT="0" distB="0" distL="114300" distR="114300" simplePos="0" relativeHeight="251658240" behindDoc="0" locked="0" layoutInCell="1" allowOverlap="1">
+            <wp:simplePos x="0" y="0"/>
+            <wp:positionH relativeFrom="column">
+              <wp:posOffset>431305</wp:posOffset>
+            </wp:positionH>
+            <wp:positionV relativeFrom="paragraph">
+              <wp:posOffset>478386</wp:posOffset>
+            </wp:positionV>
             <wp:extent cx="5631180" cy="762000"/>
             <wp:effectExtent l="0" t="0" r="7620" b="0"/>
+            <wp:wrapSquare wrapText="bothSides"/>
             <wp:docPr id="3" name="Immagine 3"/>
             <wp:cNvGraphicFramePr>
               <a:graphicFrameLocks xmlns:a="http://schemas.openxmlformats.org/drawingml/2006/main" noChangeAspect="1"/>
@@ -987,9 +821,58 @@
                 </pic:pic>
               </a:graphicData>
             </a:graphic>
-          </wp:inline>
+          </wp:anchor>
         </w:drawing>
       </w:r>
+      <w:r>
+        <w:rPr>
+          <w:rFonts w:cstheme="minorHAnsi"/>
+          <w:sz w:val="24"/>
+          <w:szCs w:val="24"/>
+          <w:lang w:val="en-US"/>
+        </w:rPr>
+        <w:t xml:space="preserve">Since we had </w:t>
+      </w:r>
+      <w:proofErr w:type="gramStart"/>
+      <w:r>
+        <w:rPr>
+          <w:rFonts w:cstheme="minorHAnsi"/>
+          <w:sz w:val="24"/>
+          <w:szCs w:val="24"/>
+          <w:lang w:val="en-US"/>
+        </w:rPr>
+        <w:t>a large number of</w:t>
+      </w:r>
+      <w:proofErr w:type="gramEnd"/>
+      <w:r>
+        <w:rPr>
+          <w:rFonts w:cstheme="minorHAnsi"/>
+          <w:sz w:val="24"/>
+          <w:szCs w:val="24"/>
+          <w:lang w:val="en-US"/>
+        </w:rPr>
+        <w:t xml:space="preserve"> weather features, we searched for other interesting features and indexes to get f</w:t>
+      </w:r>
+      <w:r>
+        <w:rPr>
+          <w:rFonts w:cstheme="minorHAnsi"/>
+          <w:sz w:val="24"/>
+          <w:szCs w:val="24"/>
+          <w:lang w:val="en-US"/>
+        </w:rPr>
+        <w:t>rom the previous ones. We found H:</w:t>
+      </w:r>
+    </w:p>
+    <w:p>
+      <w:pPr>
+        <w:jc w:val="center"/>
+        <w:rPr>
+          <w:rFonts w:cstheme="minorHAnsi"/>
+          <w:sz w:val="24"/>
+          <w:szCs w:val="24"/>
+          <w:lang w:val="en-US"/>
+        </w:rPr>
+      </w:pPr>
     </w:p>
     <w:p>
       <w:pPr>
@@ -1033,7 +916,25 @@
           <w:szCs w:val="24"/>
           <w:lang w:val="en-US"/>
         </w:rPr>
-        <w:t>Tair</w:t>
+        <w:t>T</w:t>
+      </w:r>
+      <w:r>
+        <w:rPr>
+          <w:rFonts w:cstheme="minorHAnsi"/>
+          <w:sz w:val="24"/>
+          <w:szCs w:val="24"/>
+          <w:lang w:val="en-US"/>
+        </w:rPr>
+        <w:t>_</w:t>
+      </w:r>
+      <w:r>
+        <w:rPr>
+          <w:rFonts w:cstheme="minorHAnsi"/>
+          <w:sz w:val="24"/>
+          <w:szCs w:val="24"/>
+          <w:lang w:val="en-US"/>
+        </w:rPr>
+        <w:t>air</w:t>
       </w:r>
       <w:proofErr w:type="spellEnd"/>
       <w:r>
@@ -1068,7 +969,25 @@
           <w:szCs w:val="24"/>
           <w:lang w:val="en-US"/>
         </w:rPr>
-        <w:t>Tdew</w:t>
+        <w:t>T</w:t>
+      </w:r>
+      <w:r>
+        <w:rPr>
+          <w:rFonts w:cstheme="minorHAnsi"/>
+          <w:sz w:val="24"/>
+          <w:szCs w:val="24"/>
+          <w:lang w:val="en-US"/>
+        </w:rPr>
+        <w:t>_</w:t>
+      </w:r>
+      <w:r>
+        <w:rPr>
+          <w:rFonts w:cstheme="minorHAnsi"/>
+          <w:sz w:val="24"/>
+          <w:szCs w:val="24"/>
+          <w:lang w:val="en-US"/>
+        </w:rPr>
+        <w:t>dew</w:t>
       </w:r>
       <w:proofErr w:type="spellEnd"/>
       <w:r>
@@ -1099,16 +1018,34 @@
         </w:rPr>
         <w:t>It’s an index used to describe how hot the weather feels to the average person</w:t>
       </w:r>
-    </w:p>
-    <w:p>
-      <w:pPr>
-        <w:rPr>
-          <w:rFonts w:cstheme="minorHAnsi"/>
-          <w:sz w:val="24"/>
-          <w:szCs w:val="24"/>
-          <w:lang w:val="en-US"/>
-        </w:rPr>
-      </w:pPr>
+      <w:r>
+        <w:rPr>
+          <w:rFonts w:cstheme="minorHAnsi"/>
+          <w:sz w:val="24"/>
+          <w:szCs w:val="24"/>
+          <w:lang w:val="en-US"/>
+        </w:rPr>
+        <w:t>.</w:t>
+      </w:r>
+    </w:p>
+    <w:p>
+      <w:pPr>
+        <w:rPr>
+          <w:rFonts w:cstheme="minorHAnsi"/>
+          <w:sz w:val="24"/>
+          <w:szCs w:val="24"/>
+          <w:lang w:val="en-US"/>
+        </w:rPr>
+      </w:pPr>
+      <w:r>
+        <w:rPr>
+          <w:rFonts w:cstheme="minorHAnsi"/>
+          <w:sz w:val="24"/>
+          <w:szCs w:val="24"/>
+          <w:lang w:val="en-US"/>
+        </w:rPr>
+        <w:t xml:space="preserve">And then </w:t>
+      </w:r>
       <w:r>
         <w:rPr>
           <w:rFonts w:cstheme="minorHAnsi"/>
@@ -1117,6 +1054,15 @@
           <w:lang w:val="en-US"/>
         </w:rPr>
         <w:t>WCI</w:t>
+      </w:r>
+      <w:r>
+        <w:rPr>
+          <w:rFonts w:cstheme="minorHAnsi"/>
+          <w:sz w:val="24"/>
+          <w:szCs w:val="24"/>
+          <w:lang w:val="en-US"/>
+        </w:rPr>
+        <w:t>:</w:t>
       </w:r>
     </w:p>
     <w:p>
@@ -1288,7 +1234,7 @@
         <w:rPr>
           <w:rFonts w:cstheme="minorHAnsi"/>
           <w:b/>
-          <w:sz w:val="36"/>
+          <w:sz w:val="32"/>
           <w:szCs w:val="36"/>
           <w:lang w:val="en-US"/>
         </w:rPr>
@@ -1299,30 +1245,199 @@
         <w:rPr>
           <w:rFonts w:cstheme="minorHAnsi"/>
           <w:b/>
-          <w:sz w:val="36"/>
+          <w:sz w:val="48"/>
           <w:szCs w:val="36"/>
-          <w:lang w:val="en-US"/>
-        </w:rPr>
-      </w:pPr>
-    </w:p>
-    <w:p>
-      <w:pPr>
+          <w:u w:val="single"/>
+          <w:lang w:val="en-US"/>
+        </w:rPr>
+      </w:pPr>
+      <w:r>
         <w:rPr>
           <w:rFonts w:cstheme="minorHAnsi"/>
           <w:b/>
-          <w:sz w:val="36"/>
+          <w:sz w:val="48"/>
           <w:szCs w:val="36"/>
-          <w:lang w:val="en-US"/>
-        </w:rPr>
-      </w:pPr>
+          <w:u w:val="single"/>
+          <w:lang w:val="en-US"/>
+        </w:rPr>
+        <w:t>OHE</w:t>
+      </w:r>
+    </w:p>
+    <w:p>
+      <w:pPr>
+        <w:rPr>
+          <w:rFonts w:cstheme="minorHAnsi"/>
+          <w:sz w:val="24"/>
+          <w:szCs w:val="24"/>
+          <w:lang w:val="en-US"/>
+        </w:rPr>
+      </w:pPr>
+      <w:r>
+        <w:rPr>
+          <w:rFonts w:cstheme="minorHAnsi"/>
+          <w:sz w:val="24"/>
+          <w:szCs w:val="24"/>
+          <w:lang w:val="en-US"/>
+        </w:rPr>
+        <w:t>Since we had some categorical variables, we decided to encode them with One Hot Encoding. The features so encoded were:</w:t>
+      </w:r>
+    </w:p>
+    <w:p>
+      <w:pPr>
+        <w:pStyle w:val="Paragrafoelenco"/>
+        <w:numPr>
+          <w:ilvl w:val="0"/>
+          <w:numId w:val="2"/>
+        </w:numPr>
+        <w:rPr>
+          <w:rFonts w:cstheme="minorHAnsi"/>
+          <w:sz w:val="24"/>
+          <w:szCs w:val="24"/>
+          <w:lang w:val="en-US"/>
+        </w:rPr>
+      </w:pPr>
+      <w:proofErr w:type="spellStart"/>
+      <w:r>
+        <w:rPr>
+          <w:rFonts w:cstheme="minorHAnsi"/>
+          <w:sz w:val="24"/>
+          <w:szCs w:val="24"/>
+          <w:lang w:val="en-US"/>
+        </w:rPr>
+        <w:t>StoreType</w:t>
+      </w:r>
+      <w:proofErr w:type="spellEnd"/>
+    </w:p>
+    <w:p>
+      <w:pPr>
+        <w:pStyle w:val="Paragrafoelenco"/>
+        <w:numPr>
+          <w:ilvl w:val="0"/>
+          <w:numId w:val="2"/>
+        </w:numPr>
+        <w:rPr>
+          <w:rFonts w:cstheme="minorHAnsi"/>
+          <w:sz w:val="24"/>
+          <w:szCs w:val="24"/>
+          <w:lang w:val="en-US"/>
+        </w:rPr>
+      </w:pPr>
+      <w:proofErr w:type="spellStart"/>
+      <w:r>
+        <w:rPr>
+          <w:rFonts w:cstheme="minorHAnsi"/>
+          <w:sz w:val="24"/>
+          <w:szCs w:val="24"/>
+          <w:lang w:val="en-US"/>
+        </w:rPr>
+        <w:t>AssortmentType</w:t>
+      </w:r>
+      <w:proofErr w:type="spellEnd"/>
+    </w:p>
+    <w:p>
+      <w:pPr>
+        <w:pStyle w:val="Paragrafoelenco"/>
+        <w:numPr>
+          <w:ilvl w:val="0"/>
+          <w:numId w:val="2"/>
+        </w:numPr>
+        <w:rPr>
+          <w:rFonts w:cstheme="minorHAnsi"/>
+          <w:sz w:val="24"/>
+          <w:szCs w:val="24"/>
+          <w:lang w:val="en-US"/>
+        </w:rPr>
+      </w:pPr>
+      <w:r>
+        <w:rPr>
+          <w:rFonts w:cstheme="minorHAnsi"/>
+          <w:sz w:val="24"/>
+          <w:szCs w:val="24"/>
+          <w:lang w:val="en-US"/>
+        </w:rPr>
+        <w:t>Region</w:t>
+      </w:r>
+    </w:p>
+    <w:p>
+      <w:pPr>
+        <w:pStyle w:val="Paragrafoelenco"/>
+        <w:numPr>
+          <w:ilvl w:val="0"/>
+          <w:numId w:val="2"/>
+        </w:numPr>
+        <w:rPr>
+          <w:rFonts w:cstheme="minorHAnsi"/>
+          <w:sz w:val="24"/>
+          <w:szCs w:val="24"/>
+          <w:lang w:val="en-US"/>
+        </w:rPr>
+      </w:pPr>
+      <w:r>
+        <w:rPr>
+          <w:rFonts w:cstheme="minorHAnsi"/>
+          <w:sz w:val="24"/>
+          <w:szCs w:val="24"/>
+          <w:lang w:val="en-US"/>
+        </w:rPr>
+        <w:t>Events</w:t>
+      </w:r>
+    </w:p>
+    <w:p>
+      <w:pPr>
+        <w:pStyle w:val="Paragrafoelenco"/>
+        <w:numPr>
+          <w:ilvl w:val="0"/>
+          <w:numId w:val="2"/>
+        </w:numPr>
+        <w:rPr>
+          <w:rFonts w:cstheme="minorHAnsi"/>
+          <w:sz w:val="24"/>
+          <w:szCs w:val="24"/>
+          <w:lang w:val="en-US"/>
+        </w:rPr>
+      </w:pPr>
+      <w:r>
+        <w:rPr>
+          <w:rFonts w:cstheme="minorHAnsi"/>
+          <w:sz w:val="24"/>
+          <w:szCs w:val="24"/>
+          <w:lang w:val="en-US"/>
+        </w:rPr>
+        <w:t>Month</w:t>
+      </w:r>
+    </w:p>
+    <w:p>
+      <w:pPr>
+        <w:pStyle w:val="Paragrafoelenco"/>
+        <w:numPr>
+          <w:ilvl w:val="0"/>
+          <w:numId w:val="2"/>
+        </w:numPr>
+        <w:rPr>
+          <w:rFonts w:cstheme="minorHAnsi"/>
+          <w:sz w:val="24"/>
+          <w:szCs w:val="24"/>
+          <w:lang w:val="en-US"/>
+        </w:rPr>
+      </w:pPr>
+      <w:r>
+        <w:rPr>
+          <w:rFonts w:cstheme="minorHAnsi"/>
+          <w:sz w:val="24"/>
+          <w:szCs w:val="24"/>
+          <w:lang w:val="en-US"/>
+        </w:rPr>
+        <w:t>Days of week</w:t>
+      </w:r>
     </w:p>
     <w:p>
       <w:pPr>
         <w:rPr>
           <w:rFonts w:cstheme="minorHAnsi"/>
           <w:b/>
-          <w:sz w:val="36"/>
+          <w:sz w:val="48"/>
           <w:szCs w:val="36"/>
+          <w:u w:val="single"/>
           <w:lang w:val="en-US"/>
         </w:rPr>
       </w:pPr>
@@ -1330,8 +1445,9 @@
         <w:rPr>
           <w:rFonts w:cstheme="minorHAnsi"/>
           <w:b/>
-          <w:sz w:val="36"/>
+          <w:sz w:val="48"/>
           <w:szCs w:val="36"/>
+          <w:u w:val="single"/>
           <w:lang w:val="en-US"/>
         </w:rPr>
         <w:lastRenderedPageBreak/>
@@ -1400,9 +1516,8 @@
           <w:szCs w:val="24"/>
           <w:lang w:val="en-US"/>
         </w:rPr>
-        <w:t xml:space="preserve">: too many missing values (78.5%), so we ended up dropping </w:t>
-      </w:r>
-      <w:proofErr w:type="gramStart"/>
+        <w:t>: too many missing values (78.</w:t>
+      </w:r>
       <w:r>
         <w:rPr>
           <w:rFonts w:cstheme="minorHAnsi"/>
@@ -1411,9 +1526,8 @@
           <w:szCs w:val="24"/>
           <w:lang w:val="en-US"/>
         </w:rPr>
-        <w:t>this columns</w:t>
-      </w:r>
-      <w:proofErr w:type="gramEnd"/>
+        <w:t>5%), so we ended up dropping this column</w:t>
+      </w:r>
       <w:r>
         <w:rPr>
           <w:rFonts w:cstheme="minorHAnsi"/>
@@ -1459,7 +1573,39 @@
           <w:szCs w:val="24"/>
           <w:lang w:val="en-US"/>
         </w:rPr>
-        <w:t xml:space="preserve">: since this feature became </w:t>
+        <w:t xml:space="preserve">: since this feature </w:t>
+      </w:r>
+      <w:proofErr w:type="spellStart"/>
+      <w:r>
+        <w:rPr>
+          <w:rFonts w:cstheme="minorHAnsi"/>
+          <w:bCs/>
+          <w:sz w:val="24"/>
+          <w:szCs w:val="24"/>
+          <w:lang w:val="en-US"/>
+        </w:rPr>
+        <w:t>became</w:t>
+      </w:r>
+      <w:r>
+        <w:rPr>
+          <w:rFonts w:cstheme="minorHAnsi"/>
+          <w:bCs/>
+          <w:sz w:val="24"/>
+          <w:szCs w:val="24"/>
+          <w:lang w:val="en-US"/>
+        </w:rPr>
+        <w:t>s</w:t>
+      </w:r>
+      <w:proofErr w:type="spellEnd"/>
+      <w:r>
+        <w:rPr>
+          <w:rFonts w:cstheme="minorHAnsi"/>
+          <w:bCs/>
+          <w:sz w:val="24"/>
+          <w:szCs w:val="24"/>
+          <w:lang w:val="en-US"/>
+        </w:rPr>
+        <w:t xml:space="preserve"> </w:t>
       </w:r>
       <w:proofErr w:type="spellStart"/>
       <w:r>
@@ -1513,6 +1659,248 @@
         <w:rPr>
           <w:rFonts w:cstheme="minorHAnsi"/>
           <w:b/>
+          <w:sz w:val="48"/>
+          <w:szCs w:val="36"/>
+          <w:u w:val="single"/>
+          <w:lang w:val="en-US"/>
+        </w:rPr>
+      </w:pPr>
+    </w:p>
+    <w:p>
+      <w:pPr>
+        <w:rPr>
+          <w:rFonts w:cstheme="minorHAnsi"/>
+          <w:b/>
+          <w:sz w:val="48"/>
+          <w:szCs w:val="36"/>
+          <w:u w:val="single"/>
+          <w:lang w:val="en-US"/>
+        </w:rPr>
+      </w:pPr>
+      <w:r>
+        <w:rPr>
+          <w:rFonts w:cstheme="minorHAnsi"/>
+          <w:b/>
+          <w:sz w:val="48"/>
+          <w:szCs w:val="36"/>
+          <w:u w:val="single"/>
+          <w:lang w:val="en-US"/>
+        </w:rPr>
+        <w:t>Outliers</w:t>
+      </w:r>
+    </w:p>
+    <w:p>
+      <w:pPr>
+        <w:rPr>
+          <w:rFonts w:cstheme="minorHAnsi"/>
+          <w:sz w:val="24"/>
+          <w:szCs w:val="24"/>
+          <w:lang w:val="en-US"/>
+        </w:rPr>
+      </w:pPr>
+      <w:r>
+        <w:rPr>
+          <w:rFonts w:cstheme="minorHAnsi"/>
+          <w:sz w:val="24"/>
+          <w:szCs w:val="24"/>
+          <w:lang w:val="en-US"/>
+        </w:rPr>
+        <w:t xml:space="preserve">By looking at the different features available we decided to </w:t>
+      </w:r>
+      <w:r>
+        <w:rPr>
+          <w:rFonts w:cstheme="minorHAnsi"/>
+          <w:sz w:val="24"/>
+          <w:szCs w:val="24"/>
+          <w:lang w:val="en-US"/>
+        </w:rPr>
+        <w:t>look for outliers in</w:t>
+      </w:r>
+      <w:r>
+        <w:rPr>
+          <w:rFonts w:cstheme="minorHAnsi"/>
+          <w:sz w:val="24"/>
+          <w:szCs w:val="24"/>
+          <w:lang w:val="en-US"/>
+        </w:rPr>
+        <w:t xml:space="preserve"> the meteorological ones, since in our opinion are the one that</w:t>
+      </w:r>
+      <w:r>
+        <w:rPr>
+          <w:rFonts w:cstheme="minorHAnsi"/>
+          <w:sz w:val="24"/>
+          <w:szCs w:val="24"/>
+          <w:lang w:val="en-US"/>
+        </w:rPr>
+        <w:t xml:space="preserve">, </w:t>
+      </w:r>
+      <w:r>
+        <w:rPr>
+          <w:rFonts w:cstheme="minorHAnsi"/>
+          <w:sz w:val="24"/>
+          <w:szCs w:val="24"/>
+          <w:lang w:val="en-US"/>
+        </w:rPr>
+        <w:t>among all the others</w:t>
+      </w:r>
+      <w:r>
+        <w:rPr>
+          <w:rFonts w:cstheme="minorHAnsi"/>
+          <w:sz w:val="24"/>
+          <w:szCs w:val="24"/>
+          <w:lang w:val="en-US"/>
+        </w:rPr>
+        <w:t xml:space="preserve">, </w:t>
+      </w:r>
+      <w:r>
+        <w:rPr>
+          <w:rFonts w:cstheme="minorHAnsi"/>
+          <w:sz w:val="24"/>
+          <w:szCs w:val="24"/>
+          <w:lang w:val="en-US"/>
+        </w:rPr>
+        <w:t>could be affected by measurement errors</w:t>
+      </w:r>
+      <w:r>
+        <w:rPr>
+          <w:rFonts w:cstheme="minorHAnsi"/>
+          <w:sz w:val="24"/>
+          <w:szCs w:val="24"/>
+          <w:lang w:val="en-US"/>
+        </w:rPr>
+        <w:t>. So</w:t>
+      </w:r>
+      <w:r>
+        <w:rPr>
+          <w:rFonts w:cstheme="minorHAnsi"/>
+          <w:sz w:val="24"/>
+          <w:szCs w:val="24"/>
+          <w:lang w:val="en-US"/>
+        </w:rPr>
+        <w:t>,</w:t>
+      </w:r>
+      <w:r>
+        <w:rPr>
+          <w:rFonts w:cstheme="minorHAnsi"/>
+          <w:sz w:val="24"/>
+          <w:szCs w:val="24"/>
+          <w:lang w:val="en-US"/>
+        </w:rPr>
+        <w:t xml:space="preserve"> we plotted them with boxplots and according to their i</w:t>
+      </w:r>
+      <w:r>
+        <w:rPr>
+          <w:rFonts w:cstheme="minorHAnsi"/>
+          <w:sz w:val="24"/>
+          <w:szCs w:val="24"/>
+          <w:lang w:val="en-US"/>
+        </w:rPr>
+        <w:t>nterquartile range</w:t>
+      </w:r>
+      <w:r>
+        <w:rPr>
+          <w:rFonts w:cstheme="minorHAnsi"/>
+          <w:sz w:val="24"/>
+          <w:szCs w:val="24"/>
+          <w:lang w:val="en-US"/>
+        </w:rPr>
+        <w:t xml:space="preserve"> </w:t>
+      </w:r>
+      <w:r>
+        <w:rPr>
+          <w:rFonts w:cstheme="minorHAnsi"/>
+          <w:sz w:val="24"/>
+          <w:szCs w:val="24"/>
+          <w:lang w:val="en-US"/>
+        </w:rPr>
+        <w:t xml:space="preserve">and their quantile </w:t>
+      </w:r>
+      <w:r>
+        <w:rPr>
+          <w:rFonts w:cstheme="minorHAnsi"/>
+          <w:sz w:val="24"/>
+          <w:szCs w:val="24"/>
+          <w:lang w:val="en-US"/>
+        </w:rPr>
+        <w:t>we decided to apply</w:t>
+      </w:r>
+      <w:r>
+        <w:rPr>
+          <w:rFonts w:cstheme="minorHAnsi"/>
+          <w:sz w:val="24"/>
+          <w:szCs w:val="24"/>
+          <w:lang w:val="en-US"/>
+        </w:rPr>
+        <w:t xml:space="preserve"> a </w:t>
+      </w:r>
+      <w:proofErr w:type="spellStart"/>
+      <w:r>
+        <w:rPr>
+          <w:rFonts w:cstheme="minorHAnsi"/>
+          <w:sz w:val="24"/>
+          <w:szCs w:val="24"/>
+          <w:lang w:val="en-US"/>
+        </w:rPr>
+        <w:t>Winsorizing</w:t>
+      </w:r>
+      <w:proofErr w:type="spellEnd"/>
+      <w:r>
+        <w:rPr>
+          <w:rFonts w:cstheme="minorHAnsi"/>
+          <w:sz w:val="24"/>
+          <w:szCs w:val="24"/>
+          <w:lang w:val="en-US"/>
+        </w:rPr>
+        <w:t xml:space="preserve"> transformation</w:t>
+      </w:r>
+      <w:r>
+        <w:rPr>
+          <w:rFonts w:cstheme="minorHAnsi"/>
+          <w:sz w:val="24"/>
+          <w:szCs w:val="24"/>
+          <w:lang w:val="en-US"/>
+        </w:rPr>
+        <w:t xml:space="preserve"> limiting their values to IQR + 3Q or to 1Q – IQR.</w:t>
+      </w:r>
+    </w:p>
+    <w:p>
+      <w:pPr>
+        <w:rPr>
+          <w:rFonts w:cstheme="minorHAnsi"/>
+          <w:sz w:val="24"/>
+          <w:szCs w:val="24"/>
+          <w:lang w:val="en-US"/>
+        </w:rPr>
+      </w:pPr>
+    </w:p>
+    <w:p>
+      <w:pPr>
+        <w:rPr>
+          <w:rFonts w:cstheme="minorHAnsi"/>
+          <w:b/>
+          <w:sz w:val="48"/>
+          <w:szCs w:val="36"/>
+          <w:u w:val="single"/>
+          <w:lang w:val="en-US"/>
+        </w:rPr>
+      </w:pPr>
+      <w:r>
+        <w:rPr>
+          <w:rFonts w:cstheme="minorHAnsi"/>
+          <w:b/>
+          <w:sz w:val="48"/>
+          <w:szCs w:val="36"/>
+          <w:u w:val="single"/>
+          <w:lang w:val="en-US"/>
+        </w:rPr>
+        <w:t>Feature Analysis</w:t>
+      </w:r>
+    </w:p>
+    <w:p>
+      <w:pPr>
+        <w:rPr>
+          <w:rFonts w:cstheme="minorHAnsi"/>
+          <w:i/>
           <w:sz w:val="36"/>
           <w:szCs w:val="36"/>
           <w:lang w:val="en-US"/>
@@ -1521,150 +1909,31 @@
       <w:r>
         <w:rPr>
           <w:rFonts w:cstheme="minorHAnsi"/>
-          <w:b/>
+          <w:i/>
           <w:sz w:val="36"/>
           <w:szCs w:val="36"/>
           <w:lang w:val="en-US"/>
         </w:rPr>
-        <w:t>Outliers</w:t>
-      </w:r>
-    </w:p>
-    <w:p>
-      <w:pPr>
-        <w:rPr>
-          <w:rFonts w:cstheme="minorHAnsi"/>
-          <w:sz w:val="24"/>
-          <w:szCs w:val="24"/>
-          <w:lang w:val="en-US"/>
-        </w:rPr>
-      </w:pPr>
-      <w:r>
-        <w:rPr>
-          <w:rFonts w:cstheme="minorHAnsi"/>
-          <w:sz w:val="24"/>
-          <w:szCs w:val="24"/>
-          <w:lang w:val="en-US"/>
-        </w:rPr>
-        <w:t xml:space="preserve">By looking at the different features available we decided to </w:t>
-      </w:r>
-      <w:r>
-        <w:rPr>
-          <w:rFonts w:cstheme="minorHAnsi"/>
-          <w:sz w:val="24"/>
-          <w:szCs w:val="24"/>
-          <w:lang w:val="en-US"/>
-        </w:rPr>
-        <w:t>look for outliers in</w:t>
-      </w:r>
-      <w:r>
-        <w:rPr>
-          <w:rFonts w:cstheme="minorHAnsi"/>
-          <w:sz w:val="24"/>
-          <w:szCs w:val="24"/>
-          <w:lang w:val="en-US"/>
-        </w:rPr>
-        <w:t xml:space="preserve"> the meteorological ones, since in our opinion are the one that</w:t>
-      </w:r>
-      <w:r>
-        <w:rPr>
-          <w:rFonts w:cstheme="minorHAnsi"/>
-          <w:sz w:val="24"/>
-          <w:szCs w:val="24"/>
-          <w:lang w:val="en-US"/>
-        </w:rPr>
-        <w:t xml:space="preserve">, </w:t>
-      </w:r>
-      <w:r>
-        <w:rPr>
-          <w:rFonts w:cstheme="minorHAnsi"/>
-          <w:sz w:val="24"/>
-          <w:szCs w:val="24"/>
-          <w:lang w:val="en-US"/>
-        </w:rPr>
-        <w:t>among all the others</w:t>
-      </w:r>
-      <w:r>
-        <w:rPr>
-          <w:rFonts w:cstheme="minorHAnsi"/>
-          <w:sz w:val="24"/>
-          <w:szCs w:val="24"/>
-          <w:lang w:val="en-US"/>
-        </w:rPr>
-        <w:t xml:space="preserve">, </w:t>
-      </w:r>
-      <w:r>
-        <w:rPr>
-          <w:rFonts w:cstheme="minorHAnsi"/>
-          <w:sz w:val="24"/>
-          <w:szCs w:val="24"/>
-          <w:lang w:val="en-US"/>
-        </w:rPr>
-        <w:t>could be affected by measurement errors</w:t>
-      </w:r>
-      <w:r>
-        <w:rPr>
-          <w:rFonts w:cstheme="minorHAnsi"/>
-          <w:sz w:val="24"/>
-          <w:szCs w:val="24"/>
-          <w:lang w:val="en-US"/>
-        </w:rPr>
-        <w:t xml:space="preserve">. </w:t>
-      </w:r>
-      <w:proofErr w:type="gramStart"/>
-      <w:r>
-        <w:rPr>
-          <w:rFonts w:cstheme="minorHAnsi"/>
-          <w:sz w:val="24"/>
-          <w:szCs w:val="24"/>
-          <w:lang w:val="en-US"/>
-        </w:rPr>
-        <w:t>So</w:t>
-      </w:r>
-      <w:proofErr w:type="gramEnd"/>
-      <w:r>
-        <w:rPr>
-          <w:rFonts w:cstheme="minorHAnsi"/>
-          <w:sz w:val="24"/>
-          <w:szCs w:val="24"/>
-          <w:lang w:val="en-US"/>
-        </w:rPr>
-        <w:t xml:space="preserve"> we plotted them with boxplots and according to their i</w:t>
-      </w:r>
-      <w:r>
-        <w:rPr>
-          <w:rFonts w:cstheme="minorHAnsi"/>
-          <w:sz w:val="24"/>
-          <w:szCs w:val="24"/>
-          <w:lang w:val="en-US"/>
-        </w:rPr>
-        <w:t>nterquartile range</w:t>
-      </w:r>
-      <w:r>
-        <w:rPr>
-          <w:rFonts w:cstheme="minorHAnsi"/>
-          <w:sz w:val="24"/>
-          <w:szCs w:val="24"/>
-          <w:lang w:val="en-US"/>
-        </w:rPr>
-        <w:t xml:space="preserve"> </w:t>
-      </w:r>
-      <w:r>
-        <w:rPr>
-          <w:rFonts w:cstheme="minorHAnsi"/>
-          <w:sz w:val="24"/>
-          <w:szCs w:val="24"/>
-          <w:lang w:val="en-US"/>
-        </w:rPr>
-        <w:t xml:space="preserve">and their quantile </w:t>
-      </w:r>
-      <w:r>
-        <w:rPr>
-          <w:rFonts w:cstheme="minorHAnsi"/>
-          <w:sz w:val="24"/>
-          <w:szCs w:val="24"/>
-          <w:lang w:val="en-US"/>
-        </w:rPr>
-        <w:t xml:space="preserve">we decided to applied a </w:t>
+        <w:t>Correlation Analysis</w:t>
+      </w:r>
+    </w:p>
+    <w:p>
+      <w:pPr>
+        <w:rPr>
+          <w:rFonts w:cstheme="minorHAnsi"/>
+          <w:sz w:val="24"/>
+          <w:szCs w:val="24"/>
+          <w:lang w:val="en-US"/>
+        </w:rPr>
+      </w:pPr>
+      <w:r>
+        <w:rPr>
+          <w:rFonts w:cstheme="minorHAnsi"/>
+          <w:sz w:val="24"/>
+          <w:szCs w:val="24"/>
+          <w:lang w:val="en-US"/>
+        </w:rPr>
+        <w:t xml:space="preserve">We studied correlation between </w:t>
       </w:r>
       <w:proofErr w:type="spellStart"/>
       <w:r>
@@ -1674,7 +1943,7 @@
           <w:szCs w:val="24"/>
           <w:lang w:val="en-US"/>
         </w:rPr>
-        <w:t>Winsorizing</w:t>
+        <w:t>NumberOfSales</w:t>
       </w:r>
       <w:proofErr w:type="spellEnd"/>
       <w:r>
@@ -1684,23 +1953,142 @@
           <w:szCs w:val="24"/>
           <w:lang w:val="en-US"/>
         </w:rPr>
-        <w:t xml:space="preserve"> transformation</w:t>
-      </w:r>
-      <w:r>
-        <w:rPr>
-          <w:rFonts w:cstheme="minorHAnsi"/>
-          <w:sz w:val="24"/>
-          <w:szCs w:val="24"/>
-          <w:lang w:val="en-US"/>
-        </w:rPr>
-        <w:t xml:space="preserve"> limiting their values to IQR + 3Q or to 1Q – IQR.</w:t>
-      </w:r>
-    </w:p>
-    <w:p>
-      <w:pPr>
-        <w:rPr>
-          <w:rFonts w:cstheme="minorHAnsi"/>
-          <w:b/>
+        <w:t xml:space="preserve"> and </w:t>
+      </w:r>
+      <w:proofErr w:type="spellStart"/>
+      <w:r>
+        <w:rPr>
+          <w:rFonts w:cstheme="minorHAnsi"/>
+          <w:sz w:val="24"/>
+          <w:szCs w:val="24"/>
+          <w:lang w:val="en-US"/>
+        </w:rPr>
+        <w:t>NumberOfCustomers</w:t>
+      </w:r>
+      <w:proofErr w:type="spellEnd"/>
+      <w:r>
+        <w:rPr>
+          <w:rFonts w:cstheme="minorHAnsi"/>
+          <w:sz w:val="24"/>
+          <w:szCs w:val="24"/>
+          <w:lang w:val="en-US"/>
+        </w:rPr>
+        <w:t xml:space="preserve"> with respect to all the other features. We used Pearson correlation coefficient to study the correlation with continuous variables, and </w:t>
+      </w:r>
+      <w:proofErr w:type="spellStart"/>
+      <w:r>
+        <w:rPr>
+          <w:rFonts w:cstheme="minorHAnsi"/>
+          <w:sz w:val="24"/>
+          <w:szCs w:val="24"/>
+          <w:lang w:val="en-US"/>
+        </w:rPr>
+        <w:t>point_biserial</w:t>
+      </w:r>
+      <w:proofErr w:type="spellEnd"/>
+      <w:r>
+        <w:rPr>
+          <w:rFonts w:cstheme="minorHAnsi"/>
+          <w:sz w:val="24"/>
+          <w:szCs w:val="24"/>
+          <w:lang w:val="en-US"/>
+        </w:rPr>
+        <w:t xml:space="preserve"> coefficient for binary and one hot encoded variables.</w:t>
+      </w:r>
+    </w:p>
+    <w:p>
+      <w:pPr>
+        <w:rPr>
+          <w:rFonts w:cstheme="minorHAnsi"/>
+          <w:sz w:val="24"/>
+          <w:szCs w:val="24"/>
+          <w:lang w:val="en-US"/>
+        </w:rPr>
+      </w:pPr>
+      <w:r>
+        <w:rPr>
+          <w:rFonts w:cstheme="minorHAnsi"/>
+          <w:sz w:val="24"/>
+          <w:szCs w:val="24"/>
+          <w:lang w:val="en-US"/>
+        </w:rPr>
+        <w:t xml:space="preserve">In </w:t>
+      </w:r>
+      <w:r>
+        <w:rPr>
+          <w:rFonts w:cstheme="minorHAnsi"/>
+          <w:sz w:val="24"/>
+          <w:szCs w:val="24"/>
+          <w:lang w:val="en-US"/>
+        </w:rPr>
+        <w:t xml:space="preserve">addition, we </w:t>
+      </w:r>
+      <w:proofErr w:type="spellStart"/>
+      <w:r>
+        <w:rPr>
+          <w:rFonts w:cstheme="minorHAnsi"/>
+          <w:sz w:val="24"/>
+          <w:szCs w:val="24"/>
+          <w:lang w:val="en-US"/>
+        </w:rPr>
+        <w:t>analized</w:t>
+      </w:r>
+      <w:proofErr w:type="spellEnd"/>
+      <w:r>
+        <w:rPr>
+          <w:rFonts w:cstheme="minorHAnsi"/>
+          <w:sz w:val="24"/>
+          <w:szCs w:val="24"/>
+          <w:lang w:val="en-US"/>
+        </w:rPr>
+        <w:t xml:space="preserve"> correlation of </w:t>
+      </w:r>
+      <w:proofErr w:type="spellStart"/>
+      <w:r>
+        <w:rPr>
+          <w:rFonts w:cstheme="minorHAnsi"/>
+          <w:sz w:val="24"/>
+          <w:szCs w:val="24"/>
+          <w:lang w:val="en-US"/>
+        </w:rPr>
+        <w:t>NumberOfSales</w:t>
+      </w:r>
+      <w:proofErr w:type="spellEnd"/>
+      <w:r>
+        <w:rPr>
+          <w:rFonts w:cstheme="minorHAnsi"/>
+          <w:sz w:val="24"/>
+          <w:szCs w:val="24"/>
+          <w:lang w:val="en-US"/>
+        </w:rPr>
+        <w:t xml:space="preserve"> and </w:t>
+      </w:r>
+      <w:proofErr w:type="spellStart"/>
+      <w:r>
+        <w:rPr>
+          <w:rFonts w:cstheme="minorHAnsi"/>
+          <w:sz w:val="24"/>
+          <w:szCs w:val="24"/>
+          <w:lang w:val="en-US"/>
+        </w:rPr>
+        <w:t>NumberOfCustomers</w:t>
+      </w:r>
+      <w:proofErr w:type="spellEnd"/>
+      <w:r>
+        <w:rPr>
+          <w:rFonts w:cstheme="minorHAnsi"/>
+          <w:sz w:val="24"/>
+          <w:szCs w:val="24"/>
+          <w:lang w:val="en-US"/>
+        </w:rPr>
+        <w:t>, with squared and multiplied features, but we didn’t observe nothing interesting to add to our model.</w:t>
+      </w:r>
+    </w:p>
+    <w:p>
+      <w:pPr>
+        <w:rPr>
+          <w:rFonts w:cstheme="minorHAnsi"/>
+          <w:i/>
           <w:sz w:val="36"/>
           <w:szCs w:val="36"/>
           <w:lang w:val="en-US"/>
@@ -1709,31 +2097,31 @@
       <w:r>
         <w:rPr>
           <w:rFonts w:cstheme="minorHAnsi"/>
-          <w:b/>
+          <w:i/>
           <w:sz w:val="36"/>
           <w:szCs w:val="36"/>
           <w:lang w:val="en-US"/>
         </w:rPr>
-        <w:t>Correlation Analysis</w:t>
-      </w:r>
-    </w:p>
-    <w:p>
-      <w:pPr>
-        <w:rPr>
-          <w:rFonts w:cstheme="minorHAnsi"/>
-          <w:sz w:val="24"/>
-          <w:szCs w:val="24"/>
-          <w:lang w:val="en-US"/>
-        </w:rPr>
-      </w:pPr>
-      <w:r>
-        <w:rPr>
-          <w:rFonts w:cstheme="minorHAnsi"/>
-          <w:sz w:val="24"/>
-          <w:szCs w:val="24"/>
-          <w:lang w:val="en-US"/>
-        </w:rPr>
-        <w:t xml:space="preserve">We studied correlation between </w:t>
+        <w:t>PCA</w:t>
+      </w:r>
+    </w:p>
+    <w:p>
+      <w:pPr>
+        <w:rPr>
+          <w:rFonts w:cstheme="minorHAnsi"/>
+          <w:sz w:val="24"/>
+          <w:szCs w:val="24"/>
+          <w:lang w:val="en-US"/>
+        </w:rPr>
+      </w:pPr>
+      <w:r>
+        <w:rPr>
+          <w:rFonts w:cstheme="minorHAnsi"/>
+          <w:sz w:val="24"/>
+          <w:szCs w:val="24"/>
+          <w:lang w:val="en-US"/>
+        </w:rPr>
+        <w:t xml:space="preserve">We performed PCA on the continuous variables we had left, and we kept the first 10 </w:t>
       </w:r>
       <w:proofErr w:type="spellStart"/>
       <w:r>
@@ -1743,7 +2131,7 @@
           <w:szCs w:val="24"/>
           <w:lang w:val="en-US"/>
         </w:rPr>
-        <w:t>NumberOfSales</w:t>
+        <w:t>pca</w:t>
       </w:r>
       <w:proofErr w:type="spellEnd"/>
       <w:r>
@@ -1753,144 +2141,41 @@
           <w:szCs w:val="24"/>
           <w:lang w:val="en-US"/>
         </w:rPr>
-        <w:t xml:space="preserve"> and </w:t>
-      </w:r>
-      <w:proofErr w:type="spellStart"/>
-      <w:r>
-        <w:rPr>
-          <w:rFonts w:cstheme="minorHAnsi"/>
-          <w:sz w:val="24"/>
-          <w:szCs w:val="24"/>
-          <w:lang w:val="en-US"/>
-        </w:rPr>
-        <w:t>NumberOfCustomers</w:t>
-      </w:r>
-      <w:proofErr w:type="spellEnd"/>
-      <w:r>
-        <w:rPr>
-          <w:rFonts w:cstheme="minorHAnsi"/>
-          <w:sz w:val="24"/>
-          <w:szCs w:val="24"/>
-          <w:lang w:val="en-US"/>
-        </w:rPr>
-        <w:t xml:space="preserve"> with respect to all the other features. We used Pearson correlation coefficient to study the correlation with continuous variables, and </w:t>
-      </w:r>
-      <w:proofErr w:type="spellStart"/>
-      <w:r>
-        <w:rPr>
-          <w:rFonts w:cstheme="minorHAnsi"/>
-          <w:sz w:val="24"/>
-          <w:szCs w:val="24"/>
-          <w:lang w:val="en-US"/>
-        </w:rPr>
-        <w:t>point_biserial</w:t>
-      </w:r>
-      <w:proofErr w:type="spellEnd"/>
-      <w:r>
-        <w:rPr>
-          <w:rFonts w:cstheme="minorHAnsi"/>
-          <w:sz w:val="24"/>
-          <w:szCs w:val="24"/>
-          <w:lang w:val="en-US"/>
-        </w:rPr>
-        <w:t xml:space="preserve"> coefficient for binary and one hot encoded variables.</w:t>
-      </w:r>
-    </w:p>
-    <w:p>
-      <w:pPr>
-        <w:rPr>
-          <w:rFonts w:cstheme="minorHAnsi"/>
-          <w:sz w:val="24"/>
-          <w:szCs w:val="24"/>
-          <w:lang w:val="en-US"/>
-        </w:rPr>
-      </w:pPr>
-      <w:r>
-        <w:rPr>
-          <w:rFonts w:cstheme="minorHAnsi"/>
-          <w:sz w:val="24"/>
-          <w:szCs w:val="24"/>
-          <w:lang w:val="en-US"/>
-        </w:rPr>
-        <w:t xml:space="preserve">In addition we </w:t>
-      </w:r>
-      <w:proofErr w:type="spellStart"/>
-      <w:r>
-        <w:rPr>
-          <w:rFonts w:cstheme="minorHAnsi"/>
-          <w:sz w:val="24"/>
-          <w:szCs w:val="24"/>
-          <w:lang w:val="en-US"/>
-        </w:rPr>
-        <w:t>analized</w:t>
-      </w:r>
-      <w:proofErr w:type="spellEnd"/>
-      <w:r>
-        <w:rPr>
-          <w:rFonts w:cstheme="minorHAnsi"/>
-          <w:sz w:val="24"/>
-          <w:szCs w:val="24"/>
-          <w:lang w:val="en-US"/>
-        </w:rPr>
-        <w:t xml:space="preserve"> correlation </w:t>
-      </w:r>
-      <w:proofErr w:type="gramStart"/>
-      <w:r>
-        <w:rPr>
-          <w:rFonts w:cstheme="minorHAnsi"/>
-          <w:sz w:val="24"/>
-          <w:szCs w:val="24"/>
-          <w:lang w:val="en-US"/>
-        </w:rPr>
-        <w:t xml:space="preserve">of  </w:t>
-      </w:r>
-      <w:proofErr w:type="spellStart"/>
-      <w:r>
-        <w:rPr>
-          <w:rFonts w:cstheme="minorHAnsi"/>
-          <w:sz w:val="24"/>
-          <w:szCs w:val="24"/>
-          <w:lang w:val="en-US"/>
-        </w:rPr>
-        <w:t>NumberOfSales</w:t>
-      </w:r>
-      <w:proofErr w:type="spellEnd"/>
-      <w:proofErr w:type="gramEnd"/>
-      <w:r>
-        <w:rPr>
-          <w:rFonts w:cstheme="minorHAnsi"/>
-          <w:sz w:val="24"/>
-          <w:szCs w:val="24"/>
-          <w:lang w:val="en-US"/>
-        </w:rPr>
-        <w:t xml:space="preserve"> and </w:t>
-      </w:r>
-      <w:proofErr w:type="spellStart"/>
-      <w:r>
-        <w:rPr>
-          <w:rFonts w:cstheme="minorHAnsi"/>
-          <w:sz w:val="24"/>
-          <w:szCs w:val="24"/>
-          <w:lang w:val="en-US"/>
-        </w:rPr>
-        <w:t>NumberOfCustomers</w:t>
-      </w:r>
-      <w:proofErr w:type="spellEnd"/>
-      <w:r>
-        <w:rPr>
-          <w:rFonts w:cstheme="minorHAnsi"/>
-          <w:sz w:val="24"/>
-          <w:szCs w:val="24"/>
-          <w:lang w:val="en-US"/>
-        </w:rPr>
-        <w:t>, with squared and multiplied features, but we didn’t observe nothing interesting to add to our model.</w:t>
-      </w:r>
-    </w:p>
-    <w:p>
-      <w:pPr>
-        <w:rPr>
-          <w:rFonts w:cstheme="minorHAnsi"/>
-          <w:b/>
+        <w:t xml:space="preserve">. </w:t>
+      </w:r>
+      <w:r>
+        <w:rPr>
+          <w:rFonts w:cstheme="minorHAnsi"/>
+          <w:sz w:val="24"/>
+          <w:szCs w:val="24"/>
+          <w:lang w:val="en-US"/>
+        </w:rPr>
+        <w:t xml:space="preserve">Which explained </w:t>
+      </w:r>
+      <w:r>
+        <w:rPr>
+          <w:rFonts w:cstheme="minorHAnsi"/>
+          <w:sz w:val="24"/>
+          <w:szCs w:val="24"/>
+          <w:lang w:val="en-US"/>
+        </w:rPr>
+        <w:t xml:space="preserve">nearly the totality of the variance of the data. </w:t>
+      </w:r>
+      <w:r>
+        <w:rPr>
+          <w:rFonts w:cstheme="minorHAnsi"/>
+          <w:sz w:val="24"/>
+          <w:szCs w:val="24"/>
+          <w:lang w:val="en-US"/>
+        </w:rPr>
+        <w:t>Waiting for other methods to do feature selection.</w:t>
+      </w:r>
+    </w:p>
+    <w:p>
+      <w:pPr>
+        <w:rPr>
+          <w:rFonts w:cstheme="minorHAnsi"/>
+          <w:i/>
           <w:sz w:val="36"/>
           <w:szCs w:val="36"/>
           <w:lang w:val="en-US"/>
@@ -1899,159 +2184,90 @@
       <w:r>
         <w:rPr>
           <w:rFonts w:cstheme="minorHAnsi"/>
-          <w:b/>
+          <w:i/>
           <w:sz w:val="36"/>
           <w:szCs w:val="36"/>
           <w:lang w:val="en-US"/>
         </w:rPr>
-        <w:t>PCA</w:t>
-      </w:r>
-    </w:p>
-    <w:p>
-      <w:pPr>
-        <w:rPr>
-          <w:rFonts w:cstheme="minorHAnsi"/>
-          <w:sz w:val="24"/>
-          <w:szCs w:val="24"/>
-          <w:lang w:val="en-US"/>
-        </w:rPr>
-      </w:pPr>
-      <w:r>
-        <w:rPr>
-          <w:rFonts w:cstheme="minorHAnsi"/>
-          <w:sz w:val="24"/>
-          <w:szCs w:val="24"/>
-          <w:lang w:val="en-US"/>
-        </w:rPr>
-        <w:t xml:space="preserve">We performed PCA on the continuous variables we had left, and we kept the first 10 </w:t>
+        <w:t xml:space="preserve">Dealing with </w:t>
       </w:r>
       <w:proofErr w:type="spellStart"/>
       <w:r>
         <w:rPr>
           <w:rFonts w:cstheme="minorHAnsi"/>
-          <w:sz w:val="24"/>
-          <w:szCs w:val="24"/>
-          <w:lang w:val="en-US"/>
-        </w:rPr>
-        <w:t>pca</w:t>
-      </w:r>
-      <w:proofErr w:type="spellEnd"/>
-      <w:r>
-        <w:rPr>
-          <w:rFonts w:cstheme="minorHAnsi"/>
-          <w:sz w:val="24"/>
-          <w:szCs w:val="24"/>
-          <w:lang w:val="en-US"/>
-        </w:rPr>
-        <w:t xml:space="preserve">. </w:t>
-      </w:r>
-      <w:r>
-        <w:rPr>
-          <w:rFonts w:cstheme="minorHAnsi"/>
-          <w:sz w:val="24"/>
-          <w:szCs w:val="24"/>
-          <w:lang w:val="en-US"/>
-        </w:rPr>
-        <w:t xml:space="preserve">Which explained </w:t>
-      </w:r>
-      <w:r>
-        <w:rPr>
-          <w:rFonts w:cstheme="minorHAnsi"/>
-          <w:sz w:val="24"/>
-          <w:szCs w:val="24"/>
-          <w:lang w:val="en-US"/>
-        </w:rPr>
-        <w:t xml:space="preserve">nearly the totality of the variance of the data. </w:t>
-      </w:r>
-      <w:r>
-        <w:rPr>
-          <w:rFonts w:cstheme="minorHAnsi"/>
-          <w:sz w:val="24"/>
-          <w:szCs w:val="24"/>
-          <w:lang w:val="en-US"/>
-        </w:rPr>
-        <w:t>Waiting for other methods to do feature selection.</w:t>
-      </w:r>
-    </w:p>
-    <w:p>
-      <w:pPr>
-        <w:rPr>
-          <w:rFonts w:cstheme="minorHAnsi"/>
-          <w:b/>
+          <w:i/>
           <w:sz w:val="36"/>
           <w:szCs w:val="36"/>
           <w:lang w:val="en-US"/>
         </w:rPr>
-      </w:pPr>
-      <w:r>
-        <w:rPr>
-          <w:rFonts w:cstheme="minorHAnsi"/>
-          <w:b/>
-          <w:sz w:val="36"/>
-          <w:szCs w:val="36"/>
-          <w:lang w:val="en-US"/>
-        </w:rPr>
-        <w:t xml:space="preserve">Dealing with </w:t>
+        <w:t>NumberOfCustomers</w:t>
+      </w:r>
+      <w:proofErr w:type="spellEnd"/>
+    </w:p>
+    <w:p>
+      <w:pPr>
+        <w:rPr>
+          <w:rFonts w:cstheme="minorHAnsi"/>
+          <w:sz w:val="24"/>
+          <w:szCs w:val="24"/>
+          <w:lang w:val="en-US"/>
+        </w:rPr>
+      </w:pPr>
+      <w:r>
+        <w:rPr>
+          <w:rFonts w:cstheme="minorHAnsi"/>
+          <w:sz w:val="24"/>
+          <w:szCs w:val="24"/>
+          <w:lang w:val="en-US"/>
+        </w:rPr>
+        <w:t xml:space="preserve">Since </w:t>
+      </w:r>
+      <w:r>
+        <w:rPr>
+          <w:rFonts w:cstheme="minorHAnsi"/>
+          <w:sz w:val="24"/>
+          <w:szCs w:val="24"/>
+          <w:lang w:val="en-US"/>
+        </w:rPr>
+        <w:t>in our train set we have “</w:t>
       </w:r>
       <w:proofErr w:type="spellStart"/>
       <w:r>
         <w:rPr>
           <w:rFonts w:cstheme="minorHAnsi"/>
-          <w:b/>
-          <w:sz w:val="36"/>
-          <w:szCs w:val="36"/>
+          <w:sz w:val="24"/>
+          <w:szCs w:val="24"/>
           <w:lang w:val="en-US"/>
         </w:rPr>
         <w:t>NumberOfCustomers</w:t>
       </w:r>
       <w:proofErr w:type="spellEnd"/>
-    </w:p>
-    <w:p>
-      <w:pPr>
-        <w:rPr>
-          <w:rFonts w:cstheme="minorHAnsi"/>
-          <w:sz w:val="24"/>
-          <w:szCs w:val="24"/>
-          <w:lang w:val="en-US"/>
-        </w:rPr>
-      </w:pPr>
-      <w:r>
-        <w:rPr>
-          <w:rFonts w:cstheme="minorHAnsi"/>
-          <w:sz w:val="24"/>
-          <w:szCs w:val="24"/>
-          <w:lang w:val="en-US"/>
-        </w:rPr>
-        <w:t xml:space="preserve">Since </w:t>
-      </w:r>
-      <w:r>
-        <w:rPr>
-          <w:rFonts w:cstheme="minorHAnsi"/>
-          <w:sz w:val="24"/>
-          <w:szCs w:val="24"/>
-          <w:lang w:val="en-US"/>
-        </w:rPr>
-        <w:t>in our train set we have “</w:t>
-      </w:r>
-      <w:proofErr w:type="spellStart"/>
-      <w:r>
-        <w:rPr>
-          <w:rFonts w:cstheme="minorHAnsi"/>
-          <w:sz w:val="24"/>
-          <w:szCs w:val="24"/>
-          <w:lang w:val="en-US"/>
-        </w:rPr>
-        <w:t>NumberOfCustomers</w:t>
-      </w:r>
-      <w:proofErr w:type="spellEnd"/>
-      <w:r>
-        <w:rPr>
-          <w:rFonts w:cstheme="minorHAnsi"/>
-          <w:sz w:val="24"/>
-          <w:szCs w:val="24"/>
-          <w:lang w:val="en-US"/>
-        </w:rPr>
-        <w:t>”, but our test set don’t provide it, and this feature is the most correlated to our target, we ended up predict the sales in two ways:</w:t>
+      <w:r>
+        <w:rPr>
+          <w:rFonts w:cstheme="minorHAnsi"/>
+          <w:sz w:val="24"/>
+          <w:szCs w:val="24"/>
+          <w:lang w:val="en-US"/>
+        </w:rPr>
+        <w:t>”, but our test set do</w:t>
+      </w:r>
+      <w:r>
+        <w:rPr>
+          <w:rFonts w:cstheme="minorHAnsi"/>
+          <w:sz w:val="24"/>
+          <w:szCs w:val="24"/>
+          <w:lang w:val="en-US"/>
+        </w:rPr>
+        <w:t>es</w:t>
+      </w:r>
+      <w:r>
+        <w:rPr>
+          <w:rFonts w:cstheme="minorHAnsi"/>
+          <w:sz w:val="24"/>
+          <w:szCs w:val="24"/>
+          <w:lang w:val="en-US"/>
+        </w:rPr>
+        <w:t>n’t provide it, and this feature is the most correlated to our target, we ended up predict the sales in two ways:</w:t>
       </w:r>
     </w:p>
     <w:p>
@@ -2157,6 +2373,7 @@
           <w:szCs w:val="24"/>
           <w:lang w:val="en-US"/>
         </w:rPr>
+        <w:lastRenderedPageBreak/>
         <w:t xml:space="preserve">First predict </w:t>
       </w:r>
       <w:r>
@@ -2195,27 +2412,16 @@
           <w:szCs w:val="24"/>
           <w:lang w:val="en-US"/>
         </w:rPr>
-        <w:t xml:space="preserve"> with a model, </w:t>
-      </w:r>
-      <w:proofErr w:type="gramStart"/>
-      <w:r>
-        <w:rPr>
-          <w:rFonts w:cstheme="minorHAnsi"/>
-          <w:sz w:val="24"/>
-          <w:szCs w:val="24"/>
-          <w:lang w:val="en-US"/>
-        </w:rPr>
-        <w:t>than</w:t>
-      </w:r>
-      <w:proofErr w:type="gramEnd"/>
-      <w:r>
-        <w:rPr>
-          <w:rFonts w:cstheme="minorHAnsi"/>
-          <w:sz w:val="24"/>
-          <w:szCs w:val="24"/>
-          <w:lang w:val="en-US"/>
-        </w:rPr>
-        <w:t xml:space="preserve"> predict “</w:t>
+        <w:t xml:space="preserve"> with a model, the</w:t>
+      </w:r>
+      <w:r>
+        <w:rPr>
+          <w:rFonts w:cstheme="minorHAnsi"/>
+          <w:sz w:val="24"/>
+          <w:szCs w:val="24"/>
+          <w:lang w:val="en-US"/>
+        </w:rPr>
+        <w:t>n predict “</w:t>
       </w:r>
       <w:proofErr w:type="spellStart"/>
       <w:r>
@@ -2280,7 +2486,7 @@
       <w:pPr>
         <w:rPr>
           <w:rFonts w:cstheme="minorHAnsi"/>
-          <w:b/>
+          <w:i/>
           <w:sz w:val="36"/>
           <w:szCs w:val="36"/>
           <w:lang w:val="en-US"/>
@@ -2289,7 +2495,7 @@
       <w:r>
         <w:rPr>
           <w:rFonts w:cstheme="minorHAnsi"/>
-          <w:b/>
+          <w:i/>
           <w:sz w:val="36"/>
           <w:szCs w:val="36"/>
           <w:lang w:val="en-US"/>
@@ -2391,7 +2597,6 @@
           <w:szCs w:val="24"/>
           <w:lang w:val="en-US"/>
         </w:rPr>
-        <w:lastRenderedPageBreak/>
         <w:t>We applied th</w:t>
       </w:r>
       <w:r>
@@ -2668,64 +2873,118 @@
           <w:lang w:val="en-US"/>
         </w:rPr>
       </w:pPr>
-      <w:r>
+    </w:p>
+    <w:p>
+      <w:pPr>
         <w:rPr>
           <w:rFonts w:cstheme="minorHAnsi"/>
           <w:b/>
+          <w:sz w:val="48"/>
+          <w:szCs w:val="36"/>
+          <w:u w:val="single"/>
+          <w:lang w:val="en-US"/>
+        </w:rPr>
+      </w:pPr>
+      <w:r>
+        <w:rPr>
+          <w:rFonts w:cstheme="minorHAnsi"/>
+          <w:b/>
+          <w:sz w:val="48"/>
+          <w:szCs w:val="36"/>
+          <w:u w:val="single"/>
+          <w:lang w:val="en-US"/>
+        </w:rPr>
+        <w:t>Models</w:t>
+      </w:r>
+    </w:p>
+    <w:p>
+      <w:pPr>
+        <w:rPr>
+          <w:rFonts w:cstheme="minorHAnsi"/>
+          <w:i/>
           <w:sz w:val="36"/>
           <w:szCs w:val="36"/>
           <w:lang w:val="en-US"/>
         </w:rPr>
-        <w:t>Regression</w:t>
-      </w:r>
-    </w:p>
-    <w:p>
-      <w:pPr>
-        <w:rPr>
-          <w:rFonts w:cstheme="minorHAnsi"/>
-          <w:sz w:val="24"/>
-          <w:szCs w:val="24"/>
-          <w:lang w:val="en-US"/>
-        </w:rPr>
-      </w:pPr>
-      <w:r>
-        <w:rPr>
-          <w:rFonts w:cstheme="minorHAnsi"/>
-          <w:sz w:val="24"/>
-          <w:szCs w:val="24"/>
-          <w:lang w:val="en-US"/>
-        </w:rPr>
-        <w:t xml:space="preserve">We </w:t>
-      </w:r>
-      <w:r>
-        <w:rPr>
-          <w:rFonts w:cstheme="minorHAnsi"/>
-          <w:sz w:val="24"/>
-          <w:szCs w:val="24"/>
-          <w:lang w:val="en-US"/>
-        </w:rPr>
-        <w:t>firstly applied simple linear regression, but we didn’t get great results, so we ended up using more powerful methods from ensemble methods.</w:t>
-      </w:r>
-    </w:p>
-    <w:p>
-      <w:pPr>
-        <w:rPr>
-          <w:rFonts w:cstheme="minorHAnsi"/>
-          <w:b/>
+      </w:pPr>
+      <w:r>
+        <w:rPr>
+          <w:rFonts w:cstheme="minorHAnsi"/>
+          <w:i/>
           <w:sz w:val="36"/>
           <w:szCs w:val="36"/>
           <w:lang w:val="en-US"/>
         </w:rPr>
-      </w:pPr>
-      <w:proofErr w:type="spellStart"/>
-      <w:r>
-        <w:rPr>
-          <w:rFonts w:cstheme="minorHAnsi"/>
-          <w:b/>
+        <w:t>Regression</w:t>
+      </w:r>
+    </w:p>
+    <w:p>
+      <w:pPr>
+        <w:rPr>
+          <w:rFonts w:cstheme="minorHAnsi"/>
+          <w:sz w:val="24"/>
+          <w:szCs w:val="24"/>
+          <w:lang w:val="en-US"/>
+        </w:rPr>
+      </w:pPr>
+      <w:r>
+        <w:rPr>
+          <w:rFonts w:cstheme="minorHAnsi"/>
+          <w:sz w:val="24"/>
+          <w:szCs w:val="24"/>
+          <w:lang w:val="en-US"/>
+        </w:rPr>
+        <w:t xml:space="preserve">We </w:t>
+      </w:r>
+      <w:r>
+        <w:rPr>
+          <w:rFonts w:cstheme="minorHAnsi"/>
+          <w:sz w:val="24"/>
+          <w:szCs w:val="24"/>
+          <w:lang w:val="en-US"/>
+        </w:rPr>
+        <w:t xml:space="preserve">firstly applied simple linear regression, but we didn’t get </w:t>
+      </w:r>
+      <w:proofErr w:type="gramStart"/>
+      <w:r>
+        <w:rPr>
+          <w:rFonts w:cstheme="minorHAnsi"/>
+          <w:sz w:val="24"/>
+          <w:szCs w:val="24"/>
+          <w:lang w:val="en-US"/>
+        </w:rPr>
+        <w:t>great results</w:t>
+      </w:r>
+      <w:proofErr w:type="gramEnd"/>
+      <w:r>
+        <w:rPr>
+          <w:rFonts w:cstheme="minorHAnsi"/>
+          <w:sz w:val="24"/>
+          <w:szCs w:val="24"/>
+          <w:lang w:val="en-US"/>
+        </w:rPr>
+        <w:t>, so we ended up using more powerful methods from ensemble methods.</w:t>
+      </w:r>
+    </w:p>
+    <w:p>
+      <w:pPr>
+        <w:rPr>
+          <w:rFonts w:cstheme="minorHAnsi"/>
+          <w:i/>
           <w:sz w:val="36"/>
           <w:szCs w:val="36"/>
           <w:lang w:val="en-US"/>
         </w:rPr>
+      </w:pPr>
+      <w:proofErr w:type="spellStart"/>
+      <w:r>
+        <w:rPr>
+          <w:rFonts w:cstheme="minorHAnsi"/>
+          <w:i/>
+          <w:sz w:val="36"/>
+          <w:szCs w:val="36"/>
+          <w:lang w:val="en-US"/>
+        </w:rPr>
         <w:t>Crossvalidation</w:t>
       </w:r>
       <w:proofErr w:type="spellEnd"/>
@@ -2739,15 +2998,6 @@
           <w:lang w:val="en-US"/>
         </w:rPr>
       </w:pPr>
-      <w:r>
-        <w:rPr>
-          <w:rFonts w:cstheme="minorHAnsi"/>
-          <w:sz w:val="24"/>
-          <w:szCs w:val="24"/>
-          <w:lang w:val="en-US"/>
-        </w:rPr>
-        <w:t xml:space="preserve">In order to validate complex and heavy models obtained with ensembles techniques, we decided to perform a </w:t>
-      </w:r>
       <w:proofErr w:type="gramStart"/>
       <w:r>
         <w:rPr>
@@ -2756,7 +3006,7 @@
           <w:szCs w:val="24"/>
           <w:lang w:val="en-US"/>
         </w:rPr>
-        <w:t>3 fold</w:t>
+        <w:t>In order to</w:t>
       </w:r>
       <w:proofErr w:type="gramEnd"/>
       <w:r>
@@ -2766,7 +3016,25 @@
           <w:szCs w:val="24"/>
           <w:lang w:val="en-US"/>
         </w:rPr>
-        <w:t xml:space="preserve"> </w:t>
+        <w:t xml:space="preserve"> validate complex and heavy models obtained with ensembles techni</w:t>
+      </w:r>
+      <w:r>
+        <w:rPr>
+          <w:rFonts w:cstheme="minorHAnsi"/>
+          <w:sz w:val="24"/>
+          <w:szCs w:val="24"/>
+          <w:lang w:val="en-US"/>
+        </w:rPr>
+        <w:t>ques, we decided to perform a 3-</w:t>
+      </w:r>
+      <w:r>
+        <w:rPr>
+          <w:rFonts w:cstheme="minorHAnsi"/>
+          <w:sz w:val="24"/>
+          <w:szCs w:val="24"/>
+          <w:lang w:val="en-US"/>
+        </w:rPr>
+        <w:t xml:space="preserve">fold </w:t>
       </w:r>
       <w:proofErr w:type="spellStart"/>
       <w:r>
@@ -2874,7 +3142,7 @@
       <w:pPr>
         <w:rPr>
           <w:rFonts w:cstheme="minorHAnsi"/>
-          <w:b/>
+          <w:i/>
           <w:sz w:val="36"/>
           <w:szCs w:val="36"/>
           <w:lang w:val="en-US"/>
@@ -2883,7 +3151,7 @@
       <w:r>
         <w:rPr>
           <w:rFonts w:cstheme="minorHAnsi"/>
-          <w:b/>
+          <w:i/>
           <w:sz w:val="36"/>
           <w:szCs w:val="36"/>
           <w:lang w:val="en-US"/>
@@ -3024,7 +3292,16 @@
           <w:szCs w:val="24"/>
           <w:lang w:val="en-US"/>
         </w:rPr>
-        <w:t>crossvalidate</w:t>
+        <w:t>crossvalidat</w:t>
+      </w:r>
+      <w:r>
+        <w:rPr>
+          <w:rFonts w:cstheme="minorHAnsi"/>
+          <w:sz w:val="24"/>
+          <w:szCs w:val="24"/>
+          <w:lang w:val="en-US"/>
+        </w:rPr>
+        <w:t>ed</w:t>
       </w:r>
       <w:proofErr w:type="spellEnd"/>
       <w:r>
@@ -3058,7 +3335,17 @@
       <w:pPr>
         <w:rPr>
           <w:rFonts w:cstheme="minorHAnsi"/>
-          <w:b/>
+          <w:sz w:val="24"/>
+          <w:szCs w:val="24"/>
+          <w:lang w:val="en-US"/>
+        </w:rPr>
+      </w:pPr>
+    </w:p>
+    <w:p>
+      <w:pPr>
+        <w:rPr>
+          <w:rFonts w:cstheme="minorHAnsi"/>
+          <w:i/>
           <w:sz w:val="36"/>
           <w:szCs w:val="36"/>
           <w:lang w:val="en-US"/>
@@ -3067,11 +3354,12 @@
       <w:r>
         <w:rPr>
           <w:rFonts w:cstheme="minorHAnsi"/>
-          <w:b/>
+          <w:i/>
           <w:sz w:val="36"/>
           <w:szCs w:val="36"/>
           <w:lang w:val="en-US"/>
         </w:rPr>
+        <w:lastRenderedPageBreak/>
         <w:t>Random Forest</w:t>
       </w:r>
     </w:p>
@@ -3093,17 +3381,15 @@
         </w:rPr>
         <w:t xml:space="preserve">For the random forest model </w:t>
       </w:r>
-      <w:proofErr w:type="gramStart"/>
-      <w:r>
-        <w:rPr>
-          <w:rFonts w:cstheme="minorHAnsi"/>
-          <w:sz w:val="24"/>
-          <w:szCs w:val="24"/>
-          <w:lang w:val="en-US"/>
-        </w:rPr>
-        <w:t>selection</w:t>
-      </w:r>
-      <w:proofErr w:type="gramEnd"/>
+      <w:r>
+        <w:rPr>
+          <w:rFonts w:cstheme="minorHAnsi"/>
+          <w:sz w:val="24"/>
+          <w:szCs w:val="24"/>
+          <w:lang w:val="en-US"/>
+        </w:rPr>
+        <w:t>selection,</w:t>
+      </w:r>
       <w:r>
         <w:rPr>
           <w:rFonts w:cstheme="minorHAnsi"/>
@@ -3129,7 +3415,25 @@
           <w:szCs w:val="24"/>
           <w:lang w:val="en-US"/>
         </w:rPr>
-        <w:t xml:space="preserve"> a set of 3 random forest with 50 trees has been trained </w:t>
+        <w:t xml:space="preserve"> a set of 3 random forest</w:t>
+      </w:r>
+      <w:r>
+        <w:rPr>
+          <w:rFonts w:cstheme="minorHAnsi"/>
+          <w:sz w:val="24"/>
+          <w:szCs w:val="24"/>
+          <w:lang w:val="en-US"/>
+        </w:rPr>
+        <w:t>s</w:t>
+      </w:r>
+      <w:r>
+        <w:rPr>
+          <w:rFonts w:cstheme="minorHAnsi"/>
+          <w:sz w:val="24"/>
+          <w:szCs w:val="24"/>
+          <w:lang w:val="en-US"/>
+        </w:rPr>
+        <w:t xml:space="preserve"> with 50 trees has been trained </w:t>
       </w:r>
       <w:r>
         <w:rPr>
@@ -3149,25 +3453,41 @@
         </w:rPr>
         <w:t xml:space="preserve">different sets of </w:t>
       </w:r>
-      <w:proofErr w:type="gramStart"/>
-      <w:r>
-        <w:rPr>
-          <w:rFonts w:cstheme="minorHAnsi"/>
-          <w:sz w:val="24"/>
-          <w:szCs w:val="24"/>
-          <w:lang w:val="en-US"/>
-        </w:rPr>
-        <w:t>features(</w:t>
-      </w:r>
-      <w:proofErr w:type="gramEnd"/>
-      <w:r>
-        <w:rPr>
-          <w:rFonts w:cstheme="minorHAnsi"/>
-          <w:sz w:val="24"/>
-          <w:szCs w:val="24"/>
-          <w:lang w:val="en-US"/>
-        </w:rPr>
-        <w:t>all, lasso selection, random forest selection) and then the same procedure it was applied to 150 trees.</w:t>
+      <w:r>
+        <w:rPr>
+          <w:rFonts w:cstheme="minorHAnsi"/>
+          <w:sz w:val="24"/>
+          <w:szCs w:val="24"/>
+          <w:lang w:val="en-US"/>
+        </w:rPr>
+        <w:t>features (</w:t>
+      </w:r>
+      <w:r>
+        <w:rPr>
+          <w:rFonts w:cstheme="minorHAnsi"/>
+          <w:sz w:val="24"/>
+          <w:szCs w:val="24"/>
+          <w:lang w:val="en-US"/>
+        </w:rPr>
+        <w:t xml:space="preserve">all, lasso selection, random forest selection) and then the same procedure </w:t>
+      </w:r>
+      <w:r>
+        <w:rPr>
+          <w:rFonts w:cstheme="minorHAnsi"/>
+          <w:sz w:val="24"/>
+          <w:szCs w:val="24"/>
+          <w:lang w:val="en-US"/>
+        </w:rPr>
+        <w:t>has been</w:t>
+      </w:r>
+      <w:r>
+        <w:rPr>
+          <w:rFonts w:cstheme="minorHAnsi"/>
+          <w:sz w:val="24"/>
+          <w:szCs w:val="24"/>
+          <w:lang w:val="en-US"/>
+        </w:rPr>
+        <w:t xml:space="preserve"> applied to 150 trees.</w:t>
       </w:r>
       <w:r>
         <w:rPr>
@@ -3194,7 +3514,7 @@
           <w:szCs w:val="24"/>
           <w:lang w:val="en-US"/>
         </w:rPr>
-        <w:t xml:space="preserve">s, </w:t>
+        <w:t xml:space="preserve">, </w:t>
       </w:r>
       <w:r>
         <w:rPr>
@@ -3214,6 +3534,15 @@
         </w:rPr>
         <w:t xml:space="preserve">, has been </w:t>
       </w:r>
+      <w:r>
+        <w:rPr>
+          <w:rFonts w:cstheme="minorHAnsi"/>
+          <w:sz w:val="24"/>
+          <w:szCs w:val="24"/>
+          <w:lang w:val="en-US"/>
+        </w:rPr>
+        <w:t xml:space="preserve">a model of 150 trees, with no feature selection and </w:t>
+      </w:r>
       <w:proofErr w:type="spellStart"/>
       <w:r>
         <w:rPr>
@@ -3222,7 +3551,7 @@
           <w:szCs w:val="24"/>
           <w:lang w:val="en-US"/>
         </w:rPr>
-        <w:t>crossvalidated</w:t>
+        <w:t>min_leaf_sample</w:t>
       </w:r>
       <w:proofErr w:type="spellEnd"/>
       <w:r>
@@ -3232,23 +3561,14 @@
           <w:szCs w:val="24"/>
           <w:lang w:val="en-US"/>
         </w:rPr>
-        <w:t xml:space="preserve"> on the same folds</w:t>
-      </w:r>
-      <w:r>
-        <w:rPr>
-          <w:rFonts w:cstheme="minorHAnsi"/>
-          <w:sz w:val="24"/>
-          <w:szCs w:val="24"/>
-          <w:lang w:val="en-US"/>
-        </w:rPr>
-        <w:t>.</w:t>
-      </w:r>
-    </w:p>
-    <w:p>
-      <w:pPr>
-        <w:rPr>
-          <w:rFonts w:cstheme="minorHAnsi"/>
-          <w:b/>
+        <w:t xml:space="preserve"> = 5.</w:t>
+      </w:r>
+    </w:p>
+    <w:p>
+      <w:pPr>
+        <w:rPr>
+          <w:rFonts w:cstheme="minorHAnsi"/>
+          <w:i/>
           <w:sz w:val="36"/>
           <w:szCs w:val="36"/>
           <w:lang w:val="en-US"/>
@@ -3257,7 +3577,7 @@
       <w:r>
         <w:rPr>
           <w:rFonts w:cstheme="minorHAnsi"/>
-          <w:b/>
+          <w:i/>
           <w:sz w:val="36"/>
           <w:szCs w:val="36"/>
           <w:lang w:val="en-US"/>
@@ -3290,7 +3610,25 @@
           <w:szCs w:val="24"/>
           <w:lang w:val="en-US"/>
         </w:rPr>
-        <w:t xml:space="preserve">3 fold </w:t>
+        <w:t>3</w:t>
+      </w:r>
+      <w:r>
+        <w:rPr>
+          <w:rFonts w:cstheme="minorHAnsi"/>
+          <w:sz w:val="24"/>
+          <w:szCs w:val="24"/>
+          <w:lang w:val="en-US"/>
+        </w:rPr>
+        <w:t>-</w:t>
+      </w:r>
+      <w:r>
+        <w:rPr>
+          <w:rFonts w:cstheme="minorHAnsi"/>
+          <w:sz w:val="24"/>
+          <w:szCs w:val="24"/>
+          <w:lang w:val="en-US"/>
+        </w:rPr>
+        <w:t xml:space="preserve">fold </w:t>
       </w:r>
       <w:proofErr w:type="spellStart"/>
       <w:r>
@@ -3356,72 +3694,173 @@
           <w:lang w:val="en-US"/>
         </w:rPr>
         <w:t>directly without customers</w:t>
+      </w:r>
+      <w:r>
+        <w:rPr>
+          <w:rFonts w:cstheme="minorHAnsi"/>
+          <w:sz w:val="24"/>
+          <w:szCs w:val="24"/>
+          <w:lang w:val="en-US"/>
+        </w:rPr>
+        <w:t>,</w:t>
+      </w:r>
+      <w:r>
+        <w:rPr>
+          <w:rFonts w:cstheme="minorHAnsi"/>
+          <w:sz w:val="24"/>
+          <w:szCs w:val="24"/>
+          <w:lang w:val="en-US"/>
+        </w:rPr>
+        <w:t xml:space="preserve"> </w:t>
+      </w:r>
+      <w:r>
+        <w:rPr>
+          <w:rFonts w:cstheme="minorHAnsi"/>
+          <w:sz w:val="24"/>
+          <w:szCs w:val="24"/>
+          <w:lang w:val="en-US"/>
+        </w:rPr>
+        <w:t>with</w:t>
+      </w:r>
+      <w:r>
+        <w:rPr>
+          <w:rFonts w:cstheme="minorHAnsi"/>
+          <w:sz w:val="24"/>
+          <w:szCs w:val="24"/>
+          <w:lang w:val="en-US"/>
+        </w:rPr>
+        <w:t xml:space="preserve"> no feature selection applied</w:t>
+      </w:r>
+      <w:r>
+        <w:rPr>
+          <w:rFonts w:cstheme="minorHAnsi"/>
+          <w:sz w:val="24"/>
+          <w:szCs w:val="24"/>
+          <w:lang w:val="en-US"/>
+        </w:rPr>
+        <w:t xml:space="preserve">, obtaining an R2 value of </w:t>
+      </w:r>
+      <w:r>
+        <w:rPr>
+          <w:rFonts w:cstheme="minorHAnsi"/>
+          <w:sz w:val="24"/>
+          <w:szCs w:val="24"/>
+          <w:lang w:val="en-US"/>
+        </w:rPr>
+        <w:t>0.85</w:t>
+      </w:r>
+      <w:r>
+        <w:rPr>
+          <w:rFonts w:cstheme="minorHAnsi"/>
+          <w:sz w:val="24"/>
+          <w:szCs w:val="24"/>
+          <w:lang w:val="en-US"/>
+        </w:rPr>
+        <w:t>5</w:t>
+      </w:r>
+      <w:r>
+        <w:rPr>
+          <w:rFonts w:cstheme="minorHAnsi"/>
+          <w:sz w:val="24"/>
+          <w:szCs w:val="24"/>
+          <w:lang w:val="en-US"/>
+        </w:rPr>
+        <w:t>.</w:t>
+      </w:r>
+      <w:r>
+        <w:rPr>
+          <w:rFonts w:cstheme="minorHAnsi"/>
+          <w:sz w:val="24"/>
+          <w:szCs w:val="24"/>
+          <w:lang w:val="en-US"/>
+        </w:rPr>
+        <w:t xml:space="preserve"> We further noticed that averaging the prediction results of this model, with</w:t>
+      </w:r>
+      <w:r>
+        <w:rPr>
+          <w:rFonts w:cstheme="minorHAnsi"/>
+          <w:sz w:val="24"/>
+          <w:szCs w:val="24"/>
+          <w:lang w:val="en-US"/>
+        </w:rPr>
+        <w:t xml:space="preserve"> results of</w:t>
+      </w:r>
+      <w:r>
+        <w:rPr>
+          <w:rFonts w:cstheme="minorHAnsi"/>
+          <w:sz w:val="24"/>
+          <w:szCs w:val="24"/>
+          <w:lang w:val="en-US"/>
+        </w:rPr>
+        <w:t xml:space="preserve"> </w:t>
+      </w:r>
+      <w:r>
+        <w:rPr>
+          <w:rFonts w:cstheme="minorHAnsi"/>
+          <w:sz w:val="24"/>
+          <w:szCs w:val="24"/>
+          <w:lang w:val="en-US"/>
+        </w:rPr>
+        <w:t>a</w:t>
+      </w:r>
+      <w:r>
+        <w:rPr>
+          <w:rFonts w:cstheme="minorHAnsi"/>
+          <w:sz w:val="24"/>
+          <w:szCs w:val="24"/>
+          <w:lang w:val="en-US"/>
+        </w:rPr>
+        <w:t xml:space="preserve"> random forest, with 150 trees, </w:t>
+      </w:r>
+      <w:proofErr w:type="spellStart"/>
+      <w:r>
+        <w:rPr>
+          <w:rFonts w:cstheme="minorHAnsi"/>
+          <w:sz w:val="24"/>
+          <w:szCs w:val="24"/>
+          <w:lang w:val="en-US"/>
+        </w:rPr>
+        <w:t>min_leaf_sample</w:t>
+      </w:r>
+      <w:proofErr w:type="spellEnd"/>
+      <w:r>
+        <w:rPr>
+          <w:rFonts w:cstheme="minorHAnsi"/>
+          <w:sz w:val="24"/>
+          <w:szCs w:val="24"/>
+          <w:lang w:val="en-US"/>
+        </w:rPr>
+        <w:t xml:space="preserve"> = 5 and no feature selection, we got a still greater r2 score</w:t>
+      </w:r>
+      <w:r>
+        <w:rPr>
+          <w:rFonts w:cstheme="minorHAnsi"/>
+          <w:sz w:val="24"/>
+          <w:szCs w:val="24"/>
+          <w:lang w:val="en-US"/>
+        </w:rPr>
+        <w:t xml:space="preserve"> (0.868)</w:t>
+      </w:r>
+      <w:r>
+        <w:rPr>
+          <w:rFonts w:cstheme="minorHAnsi"/>
+          <w:sz w:val="24"/>
+          <w:szCs w:val="24"/>
+          <w:lang w:val="en-US"/>
+        </w:rPr>
+        <w:t xml:space="preserve">. </w:t>
+      </w:r>
+      <w:r>
+        <w:rPr>
+          <w:rFonts w:cstheme="minorHAnsi"/>
+          <w:sz w:val="24"/>
+          <w:szCs w:val="24"/>
+          <w:lang w:val="en-US"/>
+        </w:rPr>
+        <w:t xml:space="preserve">So, we finally decided to use as a final model the average between the random forest and the boosted decision tree. </w:t>
       </w:r>
       <w:bookmarkStart w:id="0" w:name="_GoBack"/>
       <w:bookmarkEnd w:id="0"/>
-      <w:r>
-        <w:rPr>
-          <w:rFonts w:cstheme="minorHAnsi"/>
-          <w:sz w:val="24"/>
-          <w:szCs w:val="24"/>
-          <w:lang w:val="en-US"/>
-        </w:rPr>
-        <w:t>,</w:t>
-      </w:r>
-      <w:r>
-        <w:rPr>
-          <w:rFonts w:cstheme="minorHAnsi"/>
-          <w:sz w:val="24"/>
-          <w:szCs w:val="24"/>
-          <w:lang w:val="en-US"/>
-        </w:rPr>
-        <w:t xml:space="preserve"> </w:t>
-      </w:r>
-      <w:r>
-        <w:rPr>
-          <w:rFonts w:cstheme="minorHAnsi"/>
-          <w:sz w:val="24"/>
-          <w:szCs w:val="24"/>
-          <w:lang w:val="en-US"/>
-        </w:rPr>
-        <w:t>with</w:t>
-      </w:r>
-      <w:r>
-        <w:rPr>
-          <w:rFonts w:cstheme="minorHAnsi"/>
-          <w:sz w:val="24"/>
-          <w:szCs w:val="24"/>
-          <w:lang w:val="en-US"/>
-        </w:rPr>
-        <w:t xml:space="preserve"> no feature selection applied</w:t>
-      </w:r>
-      <w:r>
-        <w:rPr>
-          <w:rFonts w:cstheme="minorHAnsi"/>
-          <w:sz w:val="24"/>
-          <w:szCs w:val="24"/>
-          <w:lang w:val="en-US"/>
-        </w:rPr>
-        <w:t xml:space="preserve">, obtaining an R2 value of </w:t>
-      </w:r>
-      <w:r>
-        <w:rPr>
-          <w:rFonts w:cstheme="minorHAnsi"/>
-          <w:sz w:val="24"/>
-          <w:szCs w:val="24"/>
-          <w:lang w:val="en-US"/>
-        </w:rPr>
-        <w:t>85.5</w:t>
-      </w:r>
-      <w:r>
-        <w:rPr>
-          <w:rFonts w:cstheme="minorHAnsi"/>
-          <w:sz w:val="24"/>
-          <w:szCs w:val="24"/>
-          <w:lang w:val="en-US"/>
-        </w:rPr>
-        <w:t>.</w:t>
-      </w:r>
     </w:p>
     <w:sectPr>
       <w:headerReference w:type="default" r:id="rId9"/>

--- a/Submission/DataMiningProject.docx
+++ b/Submission/DataMiningProject.docx
@@ -35,10 +35,139 @@
     <w:p>
       <w:pPr>
         <w:rPr>
-          <w:b/>
-          <w:sz w:val="56"/>
+          <w:i/>
+          <w:sz w:val="48"/>
           <w:szCs w:val="56"/>
-          <w:lang w:val="en-GB"/>
+        </w:rPr>
+      </w:pPr>
+      <w:r>
+        <w:rPr>
+          <w:i/>
+          <w:sz w:val="48"/>
+          <w:szCs w:val="56"/>
+        </w:rPr>
+        <w:t>Team</w:t>
+      </w:r>
+    </w:p>
+    <w:p>
+      <w:pPr>
+        <w:spacing w:after="0"/>
+        <w:rPr>
+          <w:rFonts w:cstheme="minorHAnsi"/>
+          <w:sz w:val="24"/>
+          <w:szCs w:val="24"/>
+          <w:lang w:val="en-US"/>
+        </w:rPr>
+      </w:pPr>
+      <w:r>
+        <w:rPr>
+          <w:rFonts w:cstheme="minorHAnsi"/>
+          <w:sz w:val="24"/>
+          <w:szCs w:val="24"/>
+          <w:lang w:val="en-US"/>
+        </w:rPr>
+        <w:t>Flavio Mazzolini, 10493155</w:t>
+      </w:r>
+    </w:p>
+    <w:p>
+      <w:pPr>
+        <w:spacing w:after="0"/>
+        <w:rPr>
+          <w:rFonts w:cstheme="minorHAnsi"/>
+          <w:sz w:val="24"/>
+          <w:szCs w:val="24"/>
+          <w:lang w:val="en-US"/>
+        </w:rPr>
+      </w:pPr>
+      <w:r>
+        <w:rPr>
+          <w:rFonts w:cstheme="minorHAnsi"/>
+          <w:sz w:val="24"/>
+          <w:szCs w:val="24"/>
+          <w:lang w:val="en-US"/>
+        </w:rPr>
+        <w:t xml:space="preserve">Pietro </w:t>
+      </w:r>
+      <w:proofErr w:type="spellStart"/>
+      <w:r>
+        <w:rPr>
+          <w:rFonts w:cstheme="minorHAnsi"/>
+          <w:sz w:val="24"/>
+          <w:szCs w:val="24"/>
+          <w:lang w:val="en-US"/>
+        </w:rPr>
+        <w:t>Menchetti</w:t>
+      </w:r>
+      <w:proofErr w:type="spellEnd"/>
+      <w:r>
+        <w:rPr>
+          <w:rFonts w:cstheme="minorHAnsi"/>
+          <w:sz w:val="24"/>
+          <w:szCs w:val="24"/>
+          <w:lang w:val="en-US"/>
+        </w:rPr>
+        <w:t>, 10491926</w:t>
+      </w:r>
+    </w:p>
+    <w:p>
+      <w:pPr>
+        <w:spacing w:after="0"/>
+        <w:rPr>
+          <w:rFonts w:cstheme="minorHAnsi"/>
+          <w:sz w:val="24"/>
+          <w:szCs w:val="24"/>
+          <w:lang w:val="en-US"/>
+        </w:rPr>
+      </w:pPr>
+      <w:r>
+        <w:rPr>
+          <w:rFonts w:cstheme="minorHAnsi"/>
+          <w:sz w:val="24"/>
+          <w:szCs w:val="24"/>
+          <w:lang w:val="en-US"/>
+        </w:rPr>
+        <w:t xml:space="preserve">Michael </w:t>
+      </w:r>
+      <w:proofErr w:type="spellStart"/>
+      <w:r>
+        <w:rPr>
+          <w:rFonts w:cstheme="minorHAnsi"/>
+          <w:sz w:val="24"/>
+          <w:szCs w:val="24"/>
+          <w:lang w:val="en-US"/>
+        </w:rPr>
+        <w:t>Montani</w:t>
+      </w:r>
+      <w:proofErr w:type="spellEnd"/>
+      <w:r>
+        <w:rPr>
+          <w:rFonts w:cstheme="minorHAnsi"/>
+          <w:sz w:val="24"/>
+          <w:szCs w:val="24"/>
+          <w:lang w:val="en-US"/>
+        </w:rPr>
+        <w:t>, 10451817</w:t>
+      </w:r>
+    </w:p>
+    <w:p>
+      <w:pPr>
+        <w:spacing w:after="0"/>
+        <w:rPr>
+          <w:rFonts w:cstheme="minorHAnsi"/>
+          <w:sz w:val="24"/>
+          <w:szCs w:val="24"/>
+          <w:lang w:val="en-US"/>
+        </w:rPr>
+      </w:pPr>
+    </w:p>
+    <w:p>
+      <w:pPr>
+        <w:spacing w:after="0"/>
+        <w:rPr>
+          <w:rFonts w:cstheme="minorHAnsi"/>
+          <w:sz w:val="24"/>
+          <w:szCs w:val="24"/>
+          <w:lang w:val="en-US"/>
         </w:rPr>
       </w:pPr>
     </w:p>
@@ -560,6 +689,7 @@
           <w:szCs w:val="36"/>
           <w:lang w:val="en-US"/>
         </w:rPr>
+        <w:lastRenderedPageBreak/>
         <w:t>Months</w:t>
       </w:r>
     </w:p>
@@ -601,7 +731,6 @@
           <w:szCs w:val="36"/>
           <w:lang w:val="en-US"/>
         </w:rPr>
-        <w:lastRenderedPageBreak/>
         <w:t>ZeroClouds</w:t>
       </w:r>
       <w:proofErr w:type="spellEnd"/>
@@ -1251,7 +1380,9 @@
           <w:lang w:val="en-US"/>
         </w:rPr>
       </w:pPr>
-      <w:r>
+    </w:p>
+    <w:p>
+      <w:pPr>
         <w:rPr>
           <w:rFonts w:cstheme="minorHAnsi"/>
           <w:b/>
@@ -1260,6 +1391,29 @@
           <w:u w:val="single"/>
           <w:lang w:val="en-US"/>
         </w:rPr>
+      </w:pPr>
+    </w:p>
+    <w:p>
+      <w:pPr>
+        <w:rPr>
+          <w:rFonts w:cstheme="minorHAnsi"/>
+          <w:b/>
+          <w:sz w:val="48"/>
+          <w:szCs w:val="36"/>
+          <w:u w:val="single"/>
+          <w:lang w:val="en-US"/>
+        </w:rPr>
+      </w:pPr>
+      <w:r>
+        <w:rPr>
+          <w:rFonts w:cstheme="minorHAnsi"/>
+          <w:b/>
+          <w:sz w:val="48"/>
+          <w:szCs w:val="36"/>
+          <w:u w:val="single"/>
+          <w:lang w:val="en-US"/>
+        </w:rPr>
+        <w:lastRenderedPageBreak/>
         <w:t>OHE</w:t>
       </w:r>
     </w:p>
@@ -1441,7 +1595,9 @@
           <w:lang w:val="en-US"/>
         </w:rPr>
       </w:pPr>
-      <w:r>
+    </w:p>
+    <w:p>
+      <w:pPr>
         <w:rPr>
           <w:rFonts w:cstheme="minorHAnsi"/>
           <w:b/>
@@ -1450,7 +1606,16 @@
           <w:u w:val="single"/>
           <w:lang w:val="en-US"/>
         </w:rPr>
-        <w:lastRenderedPageBreak/>
+      </w:pPr>
+      <w:r>
+        <w:rPr>
+          <w:rFonts w:cstheme="minorHAnsi"/>
+          <w:b/>
+          <w:sz w:val="48"/>
+          <w:szCs w:val="36"/>
+          <w:u w:val="single"/>
+          <w:lang w:val="en-US"/>
+        </w:rPr>
         <w:t>Missing values</w:t>
       </w:r>
     </w:p>
@@ -1665,9 +1830,7 @@
           <w:lang w:val="en-US"/>
         </w:rPr>
       </w:pPr>
-    </w:p>
-    <w:p>
-      <w:pPr>
+      <w:r>
         <w:rPr>
           <w:rFonts w:cstheme="minorHAnsi"/>
           <w:b/>
@@ -1676,8 +1839,195 @@
           <w:u w:val="single"/>
           <w:lang w:val="en-US"/>
         </w:rPr>
-      </w:pPr>
-      <w:r>
+        <w:t>Outliers</w:t>
+      </w:r>
+    </w:p>
+    <w:p>
+      <w:pPr>
+        <w:rPr>
+          <w:rFonts w:cstheme="minorHAnsi"/>
+          <w:sz w:val="24"/>
+          <w:szCs w:val="24"/>
+          <w:lang w:val="en-US"/>
+        </w:rPr>
+      </w:pPr>
+      <w:r>
+        <w:rPr>
+          <w:rFonts w:cstheme="minorHAnsi"/>
+          <w:sz w:val="24"/>
+          <w:szCs w:val="24"/>
+          <w:lang w:val="en-US"/>
+        </w:rPr>
+        <w:t xml:space="preserve">By looking at the different features available we decided to </w:t>
+      </w:r>
+      <w:r>
+        <w:rPr>
+          <w:rFonts w:cstheme="minorHAnsi"/>
+          <w:sz w:val="24"/>
+          <w:szCs w:val="24"/>
+          <w:lang w:val="en-US"/>
+        </w:rPr>
+        <w:t>look for outliers in</w:t>
+      </w:r>
+      <w:r>
+        <w:rPr>
+          <w:rFonts w:cstheme="minorHAnsi"/>
+          <w:sz w:val="24"/>
+          <w:szCs w:val="24"/>
+          <w:lang w:val="en-US"/>
+        </w:rPr>
+        <w:t xml:space="preserve"> the meteorological ones, since in our opinion are the one that</w:t>
+      </w:r>
+      <w:r>
+        <w:rPr>
+          <w:rFonts w:cstheme="minorHAnsi"/>
+          <w:sz w:val="24"/>
+          <w:szCs w:val="24"/>
+          <w:lang w:val="en-US"/>
+        </w:rPr>
+        <w:t xml:space="preserve">, </w:t>
+      </w:r>
+      <w:r>
+        <w:rPr>
+          <w:rFonts w:cstheme="minorHAnsi"/>
+          <w:sz w:val="24"/>
+          <w:szCs w:val="24"/>
+          <w:lang w:val="en-US"/>
+        </w:rPr>
+        <w:t>among all the others</w:t>
+      </w:r>
+      <w:r>
+        <w:rPr>
+          <w:rFonts w:cstheme="minorHAnsi"/>
+          <w:sz w:val="24"/>
+          <w:szCs w:val="24"/>
+          <w:lang w:val="en-US"/>
+        </w:rPr>
+        <w:t xml:space="preserve">, </w:t>
+      </w:r>
+      <w:r>
+        <w:rPr>
+          <w:rFonts w:cstheme="minorHAnsi"/>
+          <w:sz w:val="24"/>
+          <w:szCs w:val="24"/>
+          <w:lang w:val="en-US"/>
+        </w:rPr>
+        <w:t>could be affected by measurement errors</w:t>
+      </w:r>
+      <w:r>
+        <w:rPr>
+          <w:rFonts w:cstheme="minorHAnsi"/>
+          <w:sz w:val="24"/>
+          <w:szCs w:val="24"/>
+          <w:lang w:val="en-US"/>
+        </w:rPr>
+        <w:t>. So</w:t>
+      </w:r>
+      <w:r>
+        <w:rPr>
+          <w:rFonts w:cstheme="minorHAnsi"/>
+          <w:sz w:val="24"/>
+          <w:szCs w:val="24"/>
+          <w:lang w:val="en-US"/>
+        </w:rPr>
+        <w:t>,</w:t>
+      </w:r>
+      <w:r>
+        <w:rPr>
+          <w:rFonts w:cstheme="minorHAnsi"/>
+          <w:sz w:val="24"/>
+          <w:szCs w:val="24"/>
+          <w:lang w:val="en-US"/>
+        </w:rPr>
+        <w:t xml:space="preserve"> we plotted them with boxplots and according to their i</w:t>
+      </w:r>
+      <w:r>
+        <w:rPr>
+          <w:rFonts w:cstheme="minorHAnsi"/>
+          <w:sz w:val="24"/>
+          <w:szCs w:val="24"/>
+          <w:lang w:val="en-US"/>
+        </w:rPr>
+        <w:t>nterquartile range</w:t>
+      </w:r>
+      <w:r>
+        <w:rPr>
+          <w:rFonts w:cstheme="minorHAnsi"/>
+          <w:sz w:val="24"/>
+          <w:szCs w:val="24"/>
+          <w:lang w:val="en-US"/>
+        </w:rPr>
+        <w:t xml:space="preserve"> </w:t>
+      </w:r>
+      <w:r>
+        <w:rPr>
+          <w:rFonts w:cstheme="minorHAnsi"/>
+          <w:sz w:val="24"/>
+          <w:szCs w:val="24"/>
+          <w:lang w:val="en-US"/>
+        </w:rPr>
+        <w:t xml:space="preserve">and their quantile </w:t>
+      </w:r>
+      <w:r>
+        <w:rPr>
+          <w:rFonts w:cstheme="minorHAnsi"/>
+          <w:sz w:val="24"/>
+          <w:szCs w:val="24"/>
+          <w:lang w:val="en-US"/>
+        </w:rPr>
+        <w:t>we decided to apply</w:t>
+      </w:r>
+      <w:r>
+        <w:rPr>
+          <w:rFonts w:cstheme="minorHAnsi"/>
+          <w:sz w:val="24"/>
+          <w:szCs w:val="24"/>
+          <w:lang w:val="en-US"/>
+        </w:rPr>
+        <w:t xml:space="preserve"> a </w:t>
+      </w:r>
+      <w:proofErr w:type="spellStart"/>
+      <w:r>
+        <w:rPr>
+          <w:rFonts w:cstheme="minorHAnsi"/>
+          <w:sz w:val="24"/>
+          <w:szCs w:val="24"/>
+          <w:lang w:val="en-US"/>
+        </w:rPr>
+        <w:t>Winsorizing</w:t>
+      </w:r>
+      <w:proofErr w:type="spellEnd"/>
+      <w:r>
+        <w:rPr>
+          <w:rFonts w:cstheme="minorHAnsi"/>
+          <w:sz w:val="24"/>
+          <w:szCs w:val="24"/>
+          <w:lang w:val="en-US"/>
+        </w:rPr>
+        <w:t xml:space="preserve"> transformation</w:t>
+      </w:r>
+      <w:r>
+        <w:rPr>
+          <w:rFonts w:cstheme="minorHAnsi"/>
+          <w:sz w:val="24"/>
+          <w:szCs w:val="24"/>
+          <w:lang w:val="en-US"/>
+        </w:rPr>
+        <w:t xml:space="preserve"> limiting their values to IQR + 3Q or to 1Q – IQR.</w:t>
+      </w:r>
+    </w:p>
+    <w:p>
+      <w:pPr>
+        <w:rPr>
+          <w:rFonts w:cstheme="minorHAnsi"/>
+          <w:sz w:val="24"/>
+          <w:szCs w:val="24"/>
+          <w:lang w:val="en-US"/>
+        </w:rPr>
+      </w:pPr>
+    </w:p>
+    <w:p>
+      <w:pPr>
         <w:rPr>
           <w:rFonts w:cstheme="minorHAnsi"/>
           <w:b/>
@@ -1686,195 +2036,8 @@
           <w:u w:val="single"/>
           <w:lang w:val="en-US"/>
         </w:rPr>
-        <w:t>Outliers</w:t>
-      </w:r>
-    </w:p>
-    <w:p>
-      <w:pPr>
-        <w:rPr>
-          <w:rFonts w:cstheme="minorHAnsi"/>
-          <w:sz w:val="24"/>
-          <w:szCs w:val="24"/>
-          <w:lang w:val="en-US"/>
-        </w:rPr>
-      </w:pPr>
-      <w:r>
-        <w:rPr>
-          <w:rFonts w:cstheme="minorHAnsi"/>
-          <w:sz w:val="24"/>
-          <w:szCs w:val="24"/>
-          <w:lang w:val="en-US"/>
-        </w:rPr>
-        <w:t xml:space="preserve">By looking at the different features available we decided to </w:t>
-      </w:r>
-      <w:r>
-        <w:rPr>
-          <w:rFonts w:cstheme="minorHAnsi"/>
-          <w:sz w:val="24"/>
-          <w:szCs w:val="24"/>
-          <w:lang w:val="en-US"/>
-        </w:rPr>
-        <w:t>look for outliers in</w:t>
-      </w:r>
-      <w:r>
-        <w:rPr>
-          <w:rFonts w:cstheme="minorHAnsi"/>
-          <w:sz w:val="24"/>
-          <w:szCs w:val="24"/>
-          <w:lang w:val="en-US"/>
-        </w:rPr>
-        <w:t xml:space="preserve"> the meteorological ones, since in our opinion are the one that</w:t>
-      </w:r>
-      <w:r>
-        <w:rPr>
-          <w:rFonts w:cstheme="minorHAnsi"/>
-          <w:sz w:val="24"/>
-          <w:szCs w:val="24"/>
-          <w:lang w:val="en-US"/>
-        </w:rPr>
-        <w:t xml:space="preserve">, </w:t>
-      </w:r>
-      <w:r>
-        <w:rPr>
-          <w:rFonts w:cstheme="minorHAnsi"/>
-          <w:sz w:val="24"/>
-          <w:szCs w:val="24"/>
-          <w:lang w:val="en-US"/>
-        </w:rPr>
-        <w:t>among all the others</w:t>
-      </w:r>
-      <w:r>
-        <w:rPr>
-          <w:rFonts w:cstheme="minorHAnsi"/>
-          <w:sz w:val="24"/>
-          <w:szCs w:val="24"/>
-          <w:lang w:val="en-US"/>
-        </w:rPr>
-        <w:t xml:space="preserve">, </w:t>
-      </w:r>
-      <w:r>
-        <w:rPr>
-          <w:rFonts w:cstheme="minorHAnsi"/>
-          <w:sz w:val="24"/>
-          <w:szCs w:val="24"/>
-          <w:lang w:val="en-US"/>
-        </w:rPr>
-        <w:t>could be affected by measurement errors</w:t>
-      </w:r>
-      <w:r>
-        <w:rPr>
-          <w:rFonts w:cstheme="minorHAnsi"/>
-          <w:sz w:val="24"/>
-          <w:szCs w:val="24"/>
-          <w:lang w:val="en-US"/>
-        </w:rPr>
-        <w:t>. So</w:t>
-      </w:r>
-      <w:r>
-        <w:rPr>
-          <w:rFonts w:cstheme="minorHAnsi"/>
-          <w:sz w:val="24"/>
-          <w:szCs w:val="24"/>
-          <w:lang w:val="en-US"/>
-        </w:rPr>
-        <w:t>,</w:t>
-      </w:r>
-      <w:r>
-        <w:rPr>
-          <w:rFonts w:cstheme="minorHAnsi"/>
-          <w:sz w:val="24"/>
-          <w:szCs w:val="24"/>
-          <w:lang w:val="en-US"/>
-        </w:rPr>
-        <w:t xml:space="preserve"> we plotted them with boxplots and according to their i</w:t>
-      </w:r>
-      <w:r>
-        <w:rPr>
-          <w:rFonts w:cstheme="minorHAnsi"/>
-          <w:sz w:val="24"/>
-          <w:szCs w:val="24"/>
-          <w:lang w:val="en-US"/>
-        </w:rPr>
-        <w:t>nterquartile range</w:t>
-      </w:r>
-      <w:r>
-        <w:rPr>
-          <w:rFonts w:cstheme="minorHAnsi"/>
-          <w:sz w:val="24"/>
-          <w:szCs w:val="24"/>
-          <w:lang w:val="en-US"/>
-        </w:rPr>
-        <w:t xml:space="preserve"> </w:t>
-      </w:r>
-      <w:r>
-        <w:rPr>
-          <w:rFonts w:cstheme="minorHAnsi"/>
-          <w:sz w:val="24"/>
-          <w:szCs w:val="24"/>
-          <w:lang w:val="en-US"/>
-        </w:rPr>
-        <w:t xml:space="preserve">and their quantile </w:t>
-      </w:r>
-      <w:r>
-        <w:rPr>
-          <w:rFonts w:cstheme="minorHAnsi"/>
-          <w:sz w:val="24"/>
-          <w:szCs w:val="24"/>
-          <w:lang w:val="en-US"/>
-        </w:rPr>
-        <w:t>we decided to apply</w:t>
-      </w:r>
-      <w:r>
-        <w:rPr>
-          <w:rFonts w:cstheme="minorHAnsi"/>
-          <w:sz w:val="24"/>
-          <w:szCs w:val="24"/>
-          <w:lang w:val="en-US"/>
-        </w:rPr>
-        <w:t xml:space="preserve"> a </w:t>
-      </w:r>
-      <w:proofErr w:type="spellStart"/>
-      <w:r>
-        <w:rPr>
-          <w:rFonts w:cstheme="minorHAnsi"/>
-          <w:sz w:val="24"/>
-          <w:szCs w:val="24"/>
-          <w:lang w:val="en-US"/>
-        </w:rPr>
-        <w:t>Winsorizing</w:t>
-      </w:r>
-      <w:proofErr w:type="spellEnd"/>
-      <w:r>
-        <w:rPr>
-          <w:rFonts w:cstheme="minorHAnsi"/>
-          <w:sz w:val="24"/>
-          <w:szCs w:val="24"/>
-          <w:lang w:val="en-US"/>
-        </w:rPr>
-        <w:t xml:space="preserve"> transformation</w:t>
-      </w:r>
-      <w:r>
-        <w:rPr>
-          <w:rFonts w:cstheme="minorHAnsi"/>
-          <w:sz w:val="24"/>
-          <w:szCs w:val="24"/>
-          <w:lang w:val="en-US"/>
-        </w:rPr>
-        <w:t xml:space="preserve"> limiting their values to IQR + 3Q or to 1Q – IQR.</w:t>
-      </w:r>
-    </w:p>
-    <w:p>
-      <w:pPr>
-        <w:rPr>
-          <w:rFonts w:cstheme="minorHAnsi"/>
-          <w:sz w:val="24"/>
-          <w:szCs w:val="24"/>
-          <w:lang w:val="en-US"/>
-        </w:rPr>
-      </w:pPr>
-    </w:p>
-    <w:p>
-      <w:pPr>
+      </w:pPr>
+      <w:r>
         <w:rPr>
           <w:rFonts w:cstheme="minorHAnsi"/>
           <w:b/>
@@ -1883,16 +2046,6 @@
           <w:u w:val="single"/>
           <w:lang w:val="en-US"/>
         </w:rPr>
-      </w:pPr>
-      <w:r>
-        <w:rPr>
-          <w:rFonts w:cstheme="minorHAnsi"/>
-          <w:b/>
-          <w:sz w:val="48"/>
-          <w:szCs w:val="36"/>
-          <w:u w:val="single"/>
-          <w:lang w:val="en-US"/>
-        </w:rPr>
         <w:t>Feature Analysis</w:t>
       </w:r>
     </w:p>
@@ -2102,6 +2255,7 @@
           <w:szCs w:val="36"/>
           <w:lang w:val="en-US"/>
         </w:rPr>
+        <w:lastRenderedPageBreak/>
         <w:t>PCA</w:t>
       </w:r>
     </w:p>
@@ -2373,7 +2527,6 @@
           <w:szCs w:val="24"/>
           <w:lang w:val="en-US"/>
         </w:rPr>
-        <w:lastRenderedPageBreak/>
         <w:t xml:space="preserve">First predict </w:t>
       </w:r>
       <w:r>
@@ -3148,7 +3301,9 @@
           <w:lang w:val="en-US"/>
         </w:rPr>
       </w:pPr>
-      <w:r>
+    </w:p>
+    <w:p>
+      <w:pPr>
         <w:rPr>
           <w:rFonts w:cstheme="minorHAnsi"/>
           <w:i/>
@@ -3156,193 +3311,10 @@
           <w:szCs w:val="36"/>
           <w:lang w:val="en-US"/>
         </w:rPr>
-        <w:t>Gradient Boosting</w:t>
-      </w:r>
-    </w:p>
-    <w:p>
-      <w:pPr>
-        <w:rPr>
-          <w:rFonts w:cstheme="minorHAnsi"/>
-          <w:sz w:val="24"/>
-          <w:szCs w:val="24"/>
-          <w:lang w:val="en-US"/>
-        </w:rPr>
-      </w:pPr>
-      <w:r>
-        <w:rPr>
-          <w:rFonts w:cstheme="minorHAnsi"/>
-          <w:sz w:val="24"/>
-          <w:szCs w:val="24"/>
-          <w:lang w:val="en-US"/>
-        </w:rPr>
-        <w:t xml:space="preserve">Firstly, we studied the behavior of a decision tree, and we ended up assigning 6 to the max depth of the tree. Then we performed </w:t>
-      </w:r>
-      <w:r>
-        <w:rPr>
-          <w:rFonts w:cstheme="minorHAnsi"/>
-          <w:sz w:val="24"/>
-          <w:szCs w:val="24"/>
-          <w:lang w:val="en-US"/>
-        </w:rPr>
-        <w:t>extreme gradient boosting on a tree of that kind.</w:t>
-      </w:r>
-    </w:p>
-    <w:p>
-      <w:pPr>
-        <w:rPr>
-          <w:rFonts w:cstheme="minorHAnsi"/>
-          <w:sz w:val="24"/>
-          <w:szCs w:val="24"/>
-          <w:lang w:val="en-US"/>
-        </w:rPr>
-      </w:pPr>
-      <w:r>
-        <w:rPr>
-          <w:rFonts w:cstheme="minorHAnsi"/>
-          <w:sz w:val="24"/>
-          <w:szCs w:val="24"/>
-          <w:lang w:val="en-US"/>
-        </w:rPr>
-        <w:t xml:space="preserve">We tried to predict sales </w:t>
-      </w:r>
-      <w:proofErr w:type="spellStart"/>
-      <w:r>
-        <w:rPr>
-          <w:rFonts w:cstheme="minorHAnsi"/>
-          <w:sz w:val="24"/>
-          <w:szCs w:val="24"/>
-          <w:lang w:val="en-US"/>
-        </w:rPr>
-        <w:t>direcly</w:t>
-      </w:r>
-      <w:proofErr w:type="spellEnd"/>
-      <w:r>
-        <w:rPr>
-          <w:rFonts w:cstheme="minorHAnsi"/>
-          <w:sz w:val="24"/>
-          <w:szCs w:val="24"/>
-          <w:lang w:val="en-US"/>
-        </w:rPr>
-        <w:t xml:space="preserve"> without customers, and with the double model. With the features selected with lasso, </w:t>
-      </w:r>
-      <w:proofErr w:type="spellStart"/>
-      <w:r>
-        <w:rPr>
-          <w:rFonts w:cstheme="minorHAnsi"/>
-          <w:sz w:val="24"/>
-          <w:szCs w:val="24"/>
-          <w:lang w:val="en-US"/>
-        </w:rPr>
-        <w:t>ExtraTreesRegressor</w:t>
-      </w:r>
-      <w:proofErr w:type="spellEnd"/>
-      <w:r>
-        <w:rPr>
-          <w:rFonts w:cstheme="minorHAnsi"/>
-          <w:sz w:val="24"/>
-          <w:szCs w:val="24"/>
-          <w:lang w:val="en-US"/>
-        </w:rPr>
-        <w:t xml:space="preserve"> and lasso with </w:t>
-      </w:r>
-      <w:proofErr w:type="spellStart"/>
-      <w:r>
-        <w:rPr>
-          <w:rFonts w:cstheme="minorHAnsi"/>
-          <w:sz w:val="24"/>
-          <w:szCs w:val="24"/>
-          <w:lang w:val="en-US"/>
-        </w:rPr>
-        <w:t>pca</w:t>
-      </w:r>
-      <w:proofErr w:type="spellEnd"/>
-      <w:r>
-        <w:rPr>
-          <w:rFonts w:cstheme="minorHAnsi"/>
-          <w:sz w:val="24"/>
-          <w:szCs w:val="24"/>
-          <w:lang w:val="en-US"/>
-        </w:rPr>
-        <w:t xml:space="preserve">. </w:t>
-      </w:r>
-    </w:p>
-    <w:p>
-      <w:pPr>
-        <w:rPr>
-          <w:rFonts w:cstheme="minorHAnsi"/>
-          <w:sz w:val="24"/>
-          <w:szCs w:val="24"/>
-          <w:lang w:val="en-US"/>
-        </w:rPr>
-      </w:pPr>
-      <w:r>
-        <w:rPr>
-          <w:rFonts w:cstheme="minorHAnsi"/>
-          <w:sz w:val="24"/>
-          <w:szCs w:val="24"/>
-          <w:lang w:val="en-US"/>
-        </w:rPr>
-        <w:t xml:space="preserve">The best results of r2 </w:t>
-      </w:r>
-      <w:proofErr w:type="spellStart"/>
-      <w:r>
-        <w:rPr>
-          <w:rFonts w:cstheme="minorHAnsi"/>
-          <w:sz w:val="24"/>
-          <w:szCs w:val="24"/>
-          <w:lang w:val="en-US"/>
-        </w:rPr>
-        <w:t>crossvalidat</w:t>
-      </w:r>
-      <w:r>
-        <w:rPr>
-          <w:rFonts w:cstheme="minorHAnsi"/>
-          <w:sz w:val="24"/>
-          <w:szCs w:val="24"/>
-          <w:lang w:val="en-US"/>
-        </w:rPr>
-        <w:t>ed</w:t>
-      </w:r>
-      <w:proofErr w:type="spellEnd"/>
-      <w:r>
-        <w:rPr>
-          <w:rFonts w:cstheme="minorHAnsi"/>
-          <w:sz w:val="24"/>
-          <w:szCs w:val="24"/>
-          <w:lang w:val="en-US"/>
-        </w:rPr>
-        <w:t xml:space="preserve"> with 3 folds has been obtained by using lasso features selection, predicting sales directly without customers.</w:t>
-      </w:r>
-      <w:r>
-        <w:rPr>
-          <w:noProof/>
-          <w:lang w:val="en-US"/>
-        </w:rPr>
-        <w:t xml:space="preserve"> </w:t>
-      </w:r>
-    </w:p>
-    <w:p>
-      <w:pPr>
-        <w:rPr>
-          <w:rFonts w:cstheme="minorHAnsi"/>
-          <w:sz w:val="24"/>
-          <w:szCs w:val="24"/>
-          <w:lang w:val="en-US"/>
-        </w:rPr>
-      </w:pPr>
-    </w:p>
-    <w:p>
-      <w:pPr>
-        <w:rPr>
-          <w:rFonts w:cstheme="minorHAnsi"/>
-          <w:sz w:val="24"/>
-          <w:szCs w:val="24"/>
-          <w:lang w:val="en-US"/>
-        </w:rPr>
-      </w:pPr>
-    </w:p>
-    <w:p>
-      <w:pPr>
+      </w:pPr>
+      <w:bookmarkStart w:id="0" w:name="_GoBack"/>
+      <w:bookmarkEnd w:id="0"/>
+      <w:r>
         <w:rPr>
           <w:rFonts w:cstheme="minorHAnsi"/>
           <w:i/>
@@ -3350,8 +3322,184 @@
           <w:szCs w:val="36"/>
           <w:lang w:val="en-US"/>
         </w:rPr>
-      </w:pPr>
-      <w:r>
+        <w:lastRenderedPageBreak/>
+        <w:t>Gradient Boosting</w:t>
+      </w:r>
+    </w:p>
+    <w:p>
+      <w:pPr>
+        <w:rPr>
+          <w:rFonts w:cstheme="minorHAnsi"/>
+          <w:sz w:val="24"/>
+          <w:szCs w:val="24"/>
+          <w:lang w:val="en-US"/>
+        </w:rPr>
+      </w:pPr>
+      <w:r>
+        <w:rPr>
+          <w:rFonts w:cstheme="minorHAnsi"/>
+          <w:sz w:val="24"/>
+          <w:szCs w:val="24"/>
+          <w:lang w:val="en-US"/>
+        </w:rPr>
+        <w:t xml:space="preserve">Firstly, we studied the behavior of a decision tree, and we ended up assigning 6 to the max depth of the tree. Then we performed </w:t>
+      </w:r>
+      <w:r>
+        <w:rPr>
+          <w:rFonts w:cstheme="minorHAnsi"/>
+          <w:sz w:val="24"/>
+          <w:szCs w:val="24"/>
+          <w:lang w:val="en-US"/>
+        </w:rPr>
+        <w:t>extreme gradient boosting on a tree of that kind.</w:t>
+      </w:r>
+    </w:p>
+    <w:p>
+      <w:pPr>
+        <w:rPr>
+          <w:rFonts w:cstheme="minorHAnsi"/>
+          <w:sz w:val="24"/>
+          <w:szCs w:val="24"/>
+          <w:lang w:val="en-US"/>
+        </w:rPr>
+      </w:pPr>
+      <w:r>
+        <w:rPr>
+          <w:rFonts w:cstheme="minorHAnsi"/>
+          <w:sz w:val="24"/>
+          <w:szCs w:val="24"/>
+          <w:lang w:val="en-US"/>
+        </w:rPr>
+        <w:t xml:space="preserve">We tried to predict sales </w:t>
+      </w:r>
+      <w:proofErr w:type="spellStart"/>
+      <w:r>
+        <w:rPr>
+          <w:rFonts w:cstheme="minorHAnsi"/>
+          <w:sz w:val="24"/>
+          <w:szCs w:val="24"/>
+          <w:lang w:val="en-US"/>
+        </w:rPr>
+        <w:t>direcly</w:t>
+      </w:r>
+      <w:proofErr w:type="spellEnd"/>
+      <w:r>
+        <w:rPr>
+          <w:rFonts w:cstheme="minorHAnsi"/>
+          <w:sz w:val="24"/>
+          <w:szCs w:val="24"/>
+          <w:lang w:val="en-US"/>
+        </w:rPr>
+        <w:t xml:space="preserve"> without customers, and with the double model. With the features selected with lasso, </w:t>
+      </w:r>
+      <w:proofErr w:type="spellStart"/>
+      <w:r>
+        <w:rPr>
+          <w:rFonts w:cstheme="minorHAnsi"/>
+          <w:sz w:val="24"/>
+          <w:szCs w:val="24"/>
+          <w:lang w:val="en-US"/>
+        </w:rPr>
+        <w:t>ExtraTreesRegressor</w:t>
+      </w:r>
+      <w:proofErr w:type="spellEnd"/>
+      <w:r>
+        <w:rPr>
+          <w:rFonts w:cstheme="minorHAnsi"/>
+          <w:sz w:val="24"/>
+          <w:szCs w:val="24"/>
+          <w:lang w:val="en-US"/>
+        </w:rPr>
+        <w:t xml:space="preserve"> and lasso with </w:t>
+      </w:r>
+      <w:proofErr w:type="spellStart"/>
+      <w:r>
+        <w:rPr>
+          <w:rFonts w:cstheme="minorHAnsi"/>
+          <w:sz w:val="24"/>
+          <w:szCs w:val="24"/>
+          <w:lang w:val="en-US"/>
+        </w:rPr>
+        <w:t>pca</w:t>
+      </w:r>
+      <w:proofErr w:type="spellEnd"/>
+      <w:r>
+        <w:rPr>
+          <w:rFonts w:cstheme="minorHAnsi"/>
+          <w:sz w:val="24"/>
+          <w:szCs w:val="24"/>
+          <w:lang w:val="en-US"/>
+        </w:rPr>
+        <w:t xml:space="preserve">. </w:t>
+      </w:r>
+    </w:p>
+    <w:p>
+      <w:pPr>
+        <w:rPr>
+          <w:rFonts w:cstheme="minorHAnsi"/>
+          <w:sz w:val="24"/>
+          <w:szCs w:val="24"/>
+          <w:lang w:val="en-US"/>
+        </w:rPr>
+      </w:pPr>
+      <w:r>
+        <w:rPr>
+          <w:rFonts w:cstheme="minorHAnsi"/>
+          <w:sz w:val="24"/>
+          <w:szCs w:val="24"/>
+          <w:lang w:val="en-US"/>
+        </w:rPr>
+        <w:t xml:space="preserve">The best results of r2 </w:t>
+      </w:r>
+      <w:proofErr w:type="spellStart"/>
+      <w:r>
+        <w:rPr>
+          <w:rFonts w:cstheme="minorHAnsi"/>
+          <w:sz w:val="24"/>
+          <w:szCs w:val="24"/>
+          <w:lang w:val="en-US"/>
+        </w:rPr>
+        <w:t>crossvalidat</w:t>
+      </w:r>
+      <w:r>
+        <w:rPr>
+          <w:rFonts w:cstheme="minorHAnsi"/>
+          <w:sz w:val="24"/>
+          <w:szCs w:val="24"/>
+          <w:lang w:val="en-US"/>
+        </w:rPr>
+        <w:t>ed</w:t>
+      </w:r>
+      <w:proofErr w:type="spellEnd"/>
+      <w:r>
+        <w:rPr>
+          <w:rFonts w:cstheme="minorHAnsi"/>
+          <w:sz w:val="24"/>
+          <w:szCs w:val="24"/>
+          <w:lang w:val="en-US"/>
+        </w:rPr>
+        <w:t xml:space="preserve"> with 3 folds has been obtained by using lasso features selection, predicting sales directly without customers.</w:t>
+      </w:r>
+      <w:r>
+        <w:rPr>
+          <w:noProof/>
+          <w:lang w:val="en-US"/>
+        </w:rPr>
+        <w:t xml:space="preserve"> </w:t>
+      </w:r>
+    </w:p>
+    <w:p>
+      <w:pPr>
+        <w:rPr>
+          <w:rFonts w:cstheme="minorHAnsi"/>
+          <w:sz w:val="24"/>
+          <w:szCs w:val="24"/>
+          <w:lang w:val="en-US"/>
+        </w:rPr>
+      </w:pPr>
+    </w:p>
+    <w:p>
+      <w:pPr>
         <w:rPr>
           <w:rFonts w:cstheme="minorHAnsi"/>
           <w:i/>
@@ -3359,213 +3507,8 @@
           <w:szCs w:val="36"/>
           <w:lang w:val="en-US"/>
         </w:rPr>
-        <w:lastRenderedPageBreak/>
-        <w:t>Random Forest</w:t>
-      </w:r>
-    </w:p>
-    <w:p>
-      <w:pPr>
-        <w:rPr>
-          <w:rFonts w:cstheme="minorHAnsi"/>
-          <w:sz w:val="24"/>
-          <w:szCs w:val="24"/>
-          <w:lang w:val="en-US"/>
-        </w:rPr>
-      </w:pPr>
-      <w:r>
-        <w:rPr>
-          <w:rFonts w:cstheme="minorHAnsi"/>
-          <w:sz w:val="24"/>
-          <w:szCs w:val="24"/>
-          <w:lang w:val="en-US"/>
-        </w:rPr>
-        <w:t xml:space="preserve">For the random forest model </w:t>
-      </w:r>
-      <w:r>
-        <w:rPr>
-          <w:rFonts w:cstheme="minorHAnsi"/>
-          <w:sz w:val="24"/>
-          <w:szCs w:val="24"/>
-          <w:lang w:val="en-US"/>
-        </w:rPr>
-        <w:t>selection,</w:t>
-      </w:r>
-      <w:r>
-        <w:rPr>
-          <w:rFonts w:cstheme="minorHAnsi"/>
-          <w:sz w:val="24"/>
-          <w:szCs w:val="24"/>
-          <w:lang w:val="en-US"/>
-        </w:rPr>
-        <w:t xml:space="preserve"> it has been decided to analyze different performances based on different configuration of the forests and feature selection techniques. First</w:t>
-      </w:r>
-      <w:r>
-        <w:rPr>
-          <w:rFonts w:cstheme="minorHAnsi"/>
-          <w:sz w:val="24"/>
-          <w:szCs w:val="24"/>
-          <w:lang w:val="en-US"/>
-        </w:rPr>
-        <w:t>ly,</w:t>
-      </w:r>
-      <w:r>
-        <w:rPr>
-          <w:rFonts w:cstheme="minorHAnsi"/>
-          <w:sz w:val="24"/>
-          <w:szCs w:val="24"/>
-          <w:lang w:val="en-US"/>
-        </w:rPr>
-        <w:t xml:space="preserve"> a set of 3 random forest</w:t>
-      </w:r>
-      <w:r>
-        <w:rPr>
-          <w:rFonts w:cstheme="minorHAnsi"/>
-          <w:sz w:val="24"/>
-          <w:szCs w:val="24"/>
-          <w:lang w:val="en-US"/>
-        </w:rPr>
-        <w:t>s</w:t>
-      </w:r>
-      <w:r>
-        <w:rPr>
-          <w:rFonts w:cstheme="minorHAnsi"/>
-          <w:sz w:val="24"/>
-          <w:szCs w:val="24"/>
-          <w:lang w:val="en-US"/>
-        </w:rPr>
-        <w:t xml:space="preserve"> with 50 trees has been trained </w:t>
-      </w:r>
-      <w:r>
-        <w:rPr>
-          <w:rFonts w:cstheme="minorHAnsi"/>
-          <w:sz w:val="24"/>
-          <w:szCs w:val="24"/>
-          <w:lang w:val="en-US"/>
-        </w:rPr>
-        <w:t xml:space="preserve">with </w:t>
-      </w:r>
-      <w:r>
-        <w:rPr>
-          <w:rFonts w:cstheme="minorHAnsi"/>
-          <w:sz w:val="24"/>
-          <w:szCs w:val="24"/>
-          <w:lang w:val="en-US"/>
-        </w:rPr>
-        <w:t xml:space="preserve">different sets of </w:t>
-      </w:r>
-      <w:r>
-        <w:rPr>
-          <w:rFonts w:cstheme="minorHAnsi"/>
-          <w:sz w:val="24"/>
-          <w:szCs w:val="24"/>
-          <w:lang w:val="en-US"/>
-        </w:rPr>
-        <w:t>features (</w:t>
-      </w:r>
-      <w:r>
-        <w:rPr>
-          <w:rFonts w:cstheme="minorHAnsi"/>
-          <w:sz w:val="24"/>
-          <w:szCs w:val="24"/>
-          <w:lang w:val="en-US"/>
-        </w:rPr>
-        <w:t xml:space="preserve">all, lasso selection, random forest selection) and then the same procedure </w:t>
-      </w:r>
-      <w:r>
-        <w:rPr>
-          <w:rFonts w:cstheme="minorHAnsi"/>
-          <w:sz w:val="24"/>
-          <w:szCs w:val="24"/>
-          <w:lang w:val="en-US"/>
-        </w:rPr>
-        <w:t>has been</w:t>
-      </w:r>
-      <w:r>
-        <w:rPr>
-          <w:rFonts w:cstheme="minorHAnsi"/>
-          <w:sz w:val="24"/>
-          <w:szCs w:val="24"/>
-          <w:lang w:val="en-US"/>
-        </w:rPr>
-        <w:t xml:space="preserve"> applied to 150 trees.</w:t>
-      </w:r>
-      <w:r>
-        <w:rPr>
-          <w:rFonts w:cstheme="minorHAnsi"/>
-          <w:sz w:val="24"/>
-          <w:szCs w:val="24"/>
-          <w:lang w:val="en-US"/>
-        </w:rPr>
-        <w:t xml:space="preserve"> T</w:t>
-      </w:r>
-      <w:r>
-        <w:rPr>
-          <w:rFonts w:cstheme="minorHAnsi"/>
-          <w:sz w:val="24"/>
-          <w:szCs w:val="24"/>
-          <w:lang w:val="en-US"/>
-        </w:rPr>
-        <w:t>he best model</w:t>
-      </w:r>
-      <w:r>
-        <w:rPr>
-          <w:rFonts w:cstheme="minorHAnsi"/>
-          <w:sz w:val="24"/>
-          <w:szCs w:val="24"/>
-          <w:lang w:val="en-US"/>
-        </w:rPr>
-        <w:t xml:space="preserve">, </w:t>
-      </w:r>
-      <w:r>
-        <w:rPr>
-          <w:rFonts w:cstheme="minorHAnsi"/>
-          <w:sz w:val="24"/>
-          <w:szCs w:val="24"/>
-          <w:lang w:val="en-US"/>
-        </w:rPr>
-        <w:t>according to R2 measured over the same test set</w:t>
-      </w:r>
-      <w:r>
-        <w:rPr>
-          <w:rFonts w:cstheme="minorHAnsi"/>
-          <w:sz w:val="24"/>
-          <w:szCs w:val="24"/>
-          <w:lang w:val="en-US"/>
-        </w:rPr>
-        <w:t xml:space="preserve">, has been </w:t>
-      </w:r>
-      <w:r>
-        <w:rPr>
-          <w:rFonts w:cstheme="minorHAnsi"/>
-          <w:sz w:val="24"/>
-          <w:szCs w:val="24"/>
-          <w:lang w:val="en-US"/>
-        </w:rPr>
-        <w:t xml:space="preserve">a model of 150 trees, with no feature selection and </w:t>
-      </w:r>
-      <w:proofErr w:type="spellStart"/>
-      <w:r>
-        <w:rPr>
-          <w:rFonts w:cstheme="minorHAnsi"/>
-          <w:sz w:val="24"/>
-          <w:szCs w:val="24"/>
-          <w:lang w:val="en-US"/>
-        </w:rPr>
-        <w:t>min_leaf_sample</w:t>
-      </w:r>
-      <w:proofErr w:type="spellEnd"/>
-      <w:r>
-        <w:rPr>
-          <w:rFonts w:cstheme="minorHAnsi"/>
-          <w:sz w:val="24"/>
-          <w:szCs w:val="24"/>
-          <w:lang w:val="en-US"/>
-        </w:rPr>
-        <w:t xml:space="preserve"> = 5.</w:t>
-      </w:r>
-    </w:p>
-    <w:p>
-      <w:pPr>
+      </w:pPr>
+      <w:r>
         <w:rPr>
           <w:rFonts w:cstheme="minorHAnsi"/>
           <w:i/>
@@ -3573,8 +3516,212 @@
           <w:szCs w:val="36"/>
           <w:lang w:val="en-US"/>
         </w:rPr>
-      </w:pPr>
-      <w:r>
+        <w:t>Random Forest</w:t>
+      </w:r>
+    </w:p>
+    <w:p>
+      <w:pPr>
+        <w:rPr>
+          <w:rFonts w:cstheme="minorHAnsi"/>
+          <w:sz w:val="24"/>
+          <w:szCs w:val="24"/>
+          <w:lang w:val="en-US"/>
+        </w:rPr>
+      </w:pPr>
+      <w:r>
+        <w:rPr>
+          <w:rFonts w:cstheme="minorHAnsi"/>
+          <w:sz w:val="24"/>
+          <w:szCs w:val="24"/>
+          <w:lang w:val="en-US"/>
+        </w:rPr>
+        <w:t xml:space="preserve">For the random forest model </w:t>
+      </w:r>
+      <w:r>
+        <w:rPr>
+          <w:rFonts w:cstheme="minorHAnsi"/>
+          <w:sz w:val="24"/>
+          <w:szCs w:val="24"/>
+          <w:lang w:val="en-US"/>
+        </w:rPr>
+        <w:t>selection,</w:t>
+      </w:r>
+      <w:r>
+        <w:rPr>
+          <w:rFonts w:cstheme="minorHAnsi"/>
+          <w:sz w:val="24"/>
+          <w:szCs w:val="24"/>
+          <w:lang w:val="en-US"/>
+        </w:rPr>
+        <w:t xml:space="preserve"> it has been decided to analyze different performances based on different configuration of the forests and feature selection techniques. First</w:t>
+      </w:r>
+      <w:r>
+        <w:rPr>
+          <w:rFonts w:cstheme="minorHAnsi"/>
+          <w:sz w:val="24"/>
+          <w:szCs w:val="24"/>
+          <w:lang w:val="en-US"/>
+        </w:rPr>
+        <w:t>ly,</w:t>
+      </w:r>
+      <w:r>
+        <w:rPr>
+          <w:rFonts w:cstheme="minorHAnsi"/>
+          <w:sz w:val="24"/>
+          <w:szCs w:val="24"/>
+          <w:lang w:val="en-US"/>
+        </w:rPr>
+        <w:t xml:space="preserve"> a set of 3 random forest</w:t>
+      </w:r>
+      <w:r>
+        <w:rPr>
+          <w:rFonts w:cstheme="minorHAnsi"/>
+          <w:sz w:val="24"/>
+          <w:szCs w:val="24"/>
+          <w:lang w:val="en-US"/>
+        </w:rPr>
+        <w:t>s</w:t>
+      </w:r>
+      <w:r>
+        <w:rPr>
+          <w:rFonts w:cstheme="minorHAnsi"/>
+          <w:sz w:val="24"/>
+          <w:szCs w:val="24"/>
+          <w:lang w:val="en-US"/>
+        </w:rPr>
+        <w:t xml:space="preserve"> with 50 trees has been trained </w:t>
+      </w:r>
+      <w:r>
+        <w:rPr>
+          <w:rFonts w:cstheme="minorHAnsi"/>
+          <w:sz w:val="24"/>
+          <w:szCs w:val="24"/>
+          <w:lang w:val="en-US"/>
+        </w:rPr>
+        <w:t xml:space="preserve">with </w:t>
+      </w:r>
+      <w:r>
+        <w:rPr>
+          <w:rFonts w:cstheme="minorHAnsi"/>
+          <w:sz w:val="24"/>
+          <w:szCs w:val="24"/>
+          <w:lang w:val="en-US"/>
+        </w:rPr>
+        <w:t xml:space="preserve">different sets of </w:t>
+      </w:r>
+      <w:r>
+        <w:rPr>
+          <w:rFonts w:cstheme="minorHAnsi"/>
+          <w:sz w:val="24"/>
+          <w:szCs w:val="24"/>
+          <w:lang w:val="en-US"/>
+        </w:rPr>
+        <w:t>features (</w:t>
+      </w:r>
+      <w:r>
+        <w:rPr>
+          <w:rFonts w:cstheme="minorHAnsi"/>
+          <w:sz w:val="24"/>
+          <w:szCs w:val="24"/>
+          <w:lang w:val="en-US"/>
+        </w:rPr>
+        <w:t xml:space="preserve">all, lasso selection, random forest selection) and then the same procedure </w:t>
+      </w:r>
+      <w:r>
+        <w:rPr>
+          <w:rFonts w:cstheme="minorHAnsi"/>
+          <w:sz w:val="24"/>
+          <w:szCs w:val="24"/>
+          <w:lang w:val="en-US"/>
+        </w:rPr>
+        <w:t>has been</w:t>
+      </w:r>
+      <w:r>
+        <w:rPr>
+          <w:rFonts w:cstheme="minorHAnsi"/>
+          <w:sz w:val="24"/>
+          <w:szCs w:val="24"/>
+          <w:lang w:val="en-US"/>
+        </w:rPr>
+        <w:t xml:space="preserve"> applied to 150 trees.</w:t>
+      </w:r>
+      <w:r>
+        <w:rPr>
+          <w:rFonts w:cstheme="minorHAnsi"/>
+          <w:sz w:val="24"/>
+          <w:szCs w:val="24"/>
+          <w:lang w:val="en-US"/>
+        </w:rPr>
+        <w:t xml:space="preserve"> T</w:t>
+      </w:r>
+      <w:r>
+        <w:rPr>
+          <w:rFonts w:cstheme="minorHAnsi"/>
+          <w:sz w:val="24"/>
+          <w:szCs w:val="24"/>
+          <w:lang w:val="en-US"/>
+        </w:rPr>
+        <w:t>he best model</w:t>
+      </w:r>
+      <w:r>
+        <w:rPr>
+          <w:rFonts w:cstheme="minorHAnsi"/>
+          <w:sz w:val="24"/>
+          <w:szCs w:val="24"/>
+          <w:lang w:val="en-US"/>
+        </w:rPr>
+        <w:t xml:space="preserve">, </w:t>
+      </w:r>
+      <w:r>
+        <w:rPr>
+          <w:rFonts w:cstheme="minorHAnsi"/>
+          <w:sz w:val="24"/>
+          <w:szCs w:val="24"/>
+          <w:lang w:val="en-US"/>
+        </w:rPr>
+        <w:t>according to R2 measured over the same test set</w:t>
+      </w:r>
+      <w:r>
+        <w:rPr>
+          <w:rFonts w:cstheme="minorHAnsi"/>
+          <w:sz w:val="24"/>
+          <w:szCs w:val="24"/>
+          <w:lang w:val="en-US"/>
+        </w:rPr>
+        <w:t xml:space="preserve">, has been </w:t>
+      </w:r>
+      <w:r>
+        <w:rPr>
+          <w:rFonts w:cstheme="minorHAnsi"/>
+          <w:sz w:val="24"/>
+          <w:szCs w:val="24"/>
+          <w:lang w:val="en-US"/>
+        </w:rPr>
+        <w:t xml:space="preserve">a model of 150 trees, with no feature selection and </w:t>
+      </w:r>
+      <w:proofErr w:type="spellStart"/>
+      <w:r>
+        <w:rPr>
+          <w:rFonts w:cstheme="minorHAnsi"/>
+          <w:sz w:val="24"/>
+          <w:szCs w:val="24"/>
+          <w:lang w:val="en-US"/>
+        </w:rPr>
+        <w:t>min_leaf_sample</w:t>
+      </w:r>
+      <w:proofErr w:type="spellEnd"/>
+      <w:r>
+        <w:rPr>
+          <w:rFonts w:cstheme="minorHAnsi"/>
+          <w:sz w:val="24"/>
+          <w:szCs w:val="24"/>
+          <w:lang w:val="en-US"/>
+        </w:rPr>
+        <w:t xml:space="preserve"> = 5.</w:t>
+      </w:r>
+    </w:p>
+    <w:p>
+      <w:pPr>
         <w:rPr>
           <w:rFonts w:cstheme="minorHAnsi"/>
           <w:i/>
@@ -3582,6 +3729,15 @@
           <w:szCs w:val="36"/>
           <w:lang w:val="en-US"/>
         </w:rPr>
+      </w:pPr>
+      <w:r>
+        <w:rPr>
+          <w:rFonts w:cstheme="minorHAnsi"/>
+          <w:i/>
+          <w:sz w:val="36"/>
+          <w:szCs w:val="36"/>
+          <w:lang w:val="en-US"/>
+        </w:rPr>
         <w:t>Final Selection</w:t>
       </w:r>
     </w:p>
@@ -3859,8 +4015,6 @@
         </w:rPr>
         <w:t xml:space="preserve">So, we finally decided to use as a final model the average between the random forest and the boosted decision tree. </w:t>
       </w:r>
-      <w:bookmarkStart w:id="0" w:name="_GoBack"/>
-      <w:bookmarkEnd w:id="0"/>
     </w:p>
     <w:sectPr>
       <w:headerReference w:type="default" r:id="rId9"/>
